--- a/Basics/8. מג'אווה לפייתון- קבצים וחריגות.docx
+++ b/Basics/8. מג'אווה לפייתון- קבצים וחריגות.docx
@@ -5,10 +5,11 @@
     <w:p>
       <w:pPr>
         <w:rPr>
-          <w:rFonts w:hint="cs"/>
           <w:rtl/>
         </w:rPr>
       </w:pPr>
+      <w:bookmarkStart w:id="0" w:name="_GoBack"/>
+      <w:bookmarkEnd w:id="0"/>
     </w:p>
     <w:p>
       <w:pPr>
@@ -453,7 +454,43 @@
           <w:sz w:val="20"/>
           <w:szCs w:val="20"/>
         </w:rPr>
-        <w:t>&gt;&gt;&gt; file = open("stam.txt","r")</w:t>
+        <w:t xml:space="preserve">&gt;&gt;&gt; file = </w:t>
+      </w:r>
+      <w:proofErr w:type="gramStart"/>
+      <w:r>
+        <w:rPr>
+          <w:rFonts w:ascii="Consolas" w:hAnsi="Consolas" w:cs="Consolas"/>
+          <w:sz w:val="20"/>
+          <w:szCs w:val="20"/>
+        </w:rPr>
+        <w:t>open(</w:t>
+      </w:r>
+      <w:proofErr w:type="gramEnd"/>
+      <w:r>
+        <w:rPr>
+          <w:rFonts w:ascii="Consolas" w:hAnsi="Consolas" w:cs="Consolas"/>
+          <w:sz w:val="20"/>
+          <w:szCs w:val="20"/>
+        </w:rPr>
+        <w:t>"</w:t>
+      </w:r>
+      <w:proofErr w:type="spellStart"/>
+      <w:r>
+        <w:rPr>
+          <w:rFonts w:ascii="Consolas" w:hAnsi="Consolas" w:cs="Consolas"/>
+          <w:sz w:val="20"/>
+          <w:szCs w:val="20"/>
+        </w:rPr>
+        <w:t>stam.txt","r</w:t>
+      </w:r>
+      <w:proofErr w:type="spellEnd"/>
+      <w:r>
+        <w:rPr>
+          <w:rFonts w:ascii="Consolas" w:hAnsi="Consolas" w:cs="Consolas"/>
+          <w:sz w:val="20"/>
+          <w:szCs w:val="20"/>
+        </w:rPr>
+        <w:t>")</w:t>
       </w:r>
       <w:r>
         <w:rPr>
@@ -486,7 +523,27 @@
           <w:sz w:val="20"/>
           <w:szCs w:val="20"/>
         </w:rPr>
-        <w:t>&lt;class '_io.TextIOWrapper'&gt;</w:t>
+        <w:t>&lt;class '_</w:t>
+      </w:r>
+      <w:proofErr w:type="spellStart"/>
+      <w:r>
+        <w:rPr>
+          <w:rFonts w:ascii="Consolas" w:hAnsi="Consolas" w:cs="Consolas"/>
+          <w:color w:val="5F497A" w:themeColor="accent4" w:themeShade="BF"/>
+          <w:sz w:val="20"/>
+          <w:szCs w:val="20"/>
+        </w:rPr>
+        <w:t>io.TextIOWrapper</w:t>
+      </w:r>
+      <w:proofErr w:type="spellEnd"/>
+      <w:r>
+        <w:rPr>
+          <w:rFonts w:ascii="Consolas" w:hAnsi="Consolas" w:cs="Consolas"/>
+          <w:color w:val="5F497A" w:themeColor="accent4" w:themeShade="BF"/>
+          <w:sz w:val="20"/>
+          <w:szCs w:val="20"/>
+        </w:rPr>
+        <w:t>'&gt;</w:t>
       </w:r>
     </w:p>
     <w:p>
@@ -627,23 +684,77 @@
           <w:sz w:val="20"/>
           <w:szCs w:val="20"/>
         </w:rPr>
-        <w:t>&gt;&gt;&gt; file = open("stam.txt","r")</w:t>
-      </w:r>
-      <w:r>
-        <w:rPr>
-          <w:rFonts w:ascii="Consolas" w:hAnsi="Consolas" w:cs="Consolas"/>
-          <w:sz w:val="20"/>
-          <w:szCs w:val="20"/>
-        </w:rPr>
-        <w:br/>
-      </w:r>
-      <w:r>
-        <w:rPr>
-          <w:rFonts w:ascii="Consolas" w:hAnsi="Consolas" w:cs="Consolas"/>
-          <w:sz w:val="20"/>
-          <w:szCs w:val="20"/>
-        </w:rPr>
-        <w:t>&gt;&gt;&gt; print(file.read())</w:t>
+        <w:t xml:space="preserve">&gt;&gt;&gt; file = </w:t>
+      </w:r>
+      <w:proofErr w:type="gramStart"/>
+      <w:r>
+        <w:rPr>
+          <w:rFonts w:ascii="Consolas" w:hAnsi="Consolas" w:cs="Consolas"/>
+          <w:sz w:val="20"/>
+          <w:szCs w:val="20"/>
+        </w:rPr>
+        <w:t>open(</w:t>
+      </w:r>
+      <w:proofErr w:type="gramEnd"/>
+      <w:r>
+        <w:rPr>
+          <w:rFonts w:ascii="Consolas" w:hAnsi="Consolas" w:cs="Consolas"/>
+          <w:sz w:val="20"/>
+          <w:szCs w:val="20"/>
+        </w:rPr>
+        <w:t>"</w:t>
+      </w:r>
+      <w:proofErr w:type="spellStart"/>
+      <w:r>
+        <w:rPr>
+          <w:rFonts w:ascii="Consolas" w:hAnsi="Consolas" w:cs="Consolas"/>
+          <w:sz w:val="20"/>
+          <w:szCs w:val="20"/>
+        </w:rPr>
+        <w:t>stam.txt","r</w:t>
+      </w:r>
+      <w:proofErr w:type="spellEnd"/>
+      <w:r>
+        <w:rPr>
+          <w:rFonts w:ascii="Consolas" w:hAnsi="Consolas" w:cs="Consolas"/>
+          <w:sz w:val="20"/>
+          <w:szCs w:val="20"/>
+        </w:rPr>
+        <w:t>")</w:t>
+      </w:r>
+      <w:r>
+        <w:rPr>
+          <w:rFonts w:ascii="Consolas" w:hAnsi="Consolas" w:cs="Consolas"/>
+          <w:sz w:val="20"/>
+          <w:szCs w:val="20"/>
+        </w:rPr>
+        <w:br/>
+      </w:r>
+      <w:r>
+        <w:rPr>
+          <w:rFonts w:ascii="Consolas" w:hAnsi="Consolas" w:cs="Consolas"/>
+          <w:sz w:val="20"/>
+          <w:szCs w:val="20"/>
+        </w:rPr>
+        <w:t>&gt;&gt;&gt; print(</w:t>
+      </w:r>
+      <w:proofErr w:type="spellStart"/>
+      <w:r>
+        <w:rPr>
+          <w:rFonts w:ascii="Consolas" w:hAnsi="Consolas" w:cs="Consolas"/>
+          <w:sz w:val="20"/>
+          <w:szCs w:val="20"/>
+        </w:rPr>
+        <w:t>file.read</w:t>
+      </w:r>
+      <w:proofErr w:type="spellEnd"/>
+      <w:r>
+        <w:rPr>
+          <w:rFonts w:ascii="Consolas" w:hAnsi="Consolas" w:cs="Consolas"/>
+          <w:sz w:val="20"/>
+          <w:szCs w:val="20"/>
+        </w:rPr>
+        <w:t>())</w:t>
       </w:r>
       <w:r>
         <w:rPr>
@@ -942,7 +1053,43 @@
           <w:sz w:val="20"/>
           <w:szCs w:val="20"/>
         </w:rPr>
-        <w:t>&gt;&gt;&gt; file = open('new_file.txt','w')</w:t>
+        <w:t xml:space="preserve">&gt;&gt;&gt; file = </w:t>
+      </w:r>
+      <w:proofErr w:type="gramStart"/>
+      <w:r>
+        <w:rPr>
+          <w:rFonts w:ascii="Consolas" w:eastAsia="Times New Roman" w:hAnsi="Consolas" w:cs="Consolas"/>
+          <w:sz w:val="20"/>
+          <w:szCs w:val="20"/>
+        </w:rPr>
+        <w:t>open(</w:t>
+      </w:r>
+      <w:proofErr w:type="gramEnd"/>
+      <w:r>
+        <w:rPr>
+          <w:rFonts w:ascii="Consolas" w:eastAsia="Times New Roman" w:hAnsi="Consolas" w:cs="Consolas"/>
+          <w:sz w:val="20"/>
+          <w:szCs w:val="20"/>
+        </w:rPr>
+        <w:t>'</w:t>
+      </w:r>
+      <w:proofErr w:type="spellStart"/>
+      <w:r>
+        <w:rPr>
+          <w:rFonts w:ascii="Consolas" w:eastAsia="Times New Roman" w:hAnsi="Consolas" w:cs="Consolas"/>
+          <w:sz w:val="20"/>
+          <w:szCs w:val="20"/>
+        </w:rPr>
+        <w:t>new_file.txt','w</w:t>
+      </w:r>
+      <w:proofErr w:type="spellEnd"/>
+      <w:r>
+        <w:rPr>
+          <w:rFonts w:ascii="Consolas" w:eastAsia="Times New Roman" w:hAnsi="Consolas" w:cs="Consolas"/>
+          <w:sz w:val="20"/>
+          <w:szCs w:val="20"/>
+        </w:rPr>
+        <w:t>')</w:t>
       </w:r>
     </w:p>
     <w:p>
@@ -961,7 +1108,35 @@
           <w:sz w:val="20"/>
           <w:szCs w:val="20"/>
         </w:rPr>
-        <w:t>&gt;&gt;&gt; file.write("This is the first line I write in this file")</w:t>
+        <w:t xml:space="preserve">&gt;&gt;&gt; </w:t>
+      </w:r>
+      <w:proofErr w:type="spellStart"/>
+      <w:proofErr w:type="gramStart"/>
+      <w:r>
+        <w:rPr>
+          <w:rFonts w:ascii="Consolas" w:eastAsia="Times New Roman" w:hAnsi="Consolas" w:cs="Consolas"/>
+          <w:sz w:val="20"/>
+          <w:szCs w:val="20"/>
+        </w:rPr>
+        <w:t>file.write</w:t>
+      </w:r>
+      <w:proofErr w:type="spellEnd"/>
+      <w:r>
+        <w:rPr>
+          <w:rFonts w:ascii="Consolas" w:eastAsia="Times New Roman" w:hAnsi="Consolas" w:cs="Consolas"/>
+          <w:sz w:val="20"/>
+          <w:szCs w:val="20"/>
+        </w:rPr>
+        <w:t>(</w:t>
+      </w:r>
+      <w:proofErr w:type="gramEnd"/>
+      <w:r>
+        <w:rPr>
+          <w:rFonts w:ascii="Consolas" w:eastAsia="Times New Roman" w:hAnsi="Consolas" w:cs="Consolas"/>
+          <w:sz w:val="20"/>
+          <w:szCs w:val="20"/>
+        </w:rPr>
+        <w:t>"This is the first line I write in this file")</w:t>
       </w:r>
     </w:p>
     <w:p>
@@ -1003,7 +1178,53 @@
           <w:szCs w:val="20"/>
         </w:rPr>
         <w:lastRenderedPageBreak/>
-        <w:t xml:space="preserve">&gt;&gt;&gt; file.write("\nThis is the second line </w:t>
+        <w:t xml:space="preserve">&gt;&gt;&gt; </w:t>
+      </w:r>
+      <w:proofErr w:type="spellStart"/>
+      <w:proofErr w:type="gramStart"/>
+      <w:r>
+        <w:rPr>
+          <w:rFonts w:ascii="Consolas" w:eastAsia="Times New Roman" w:hAnsi="Consolas" w:cs="Consolas"/>
+          <w:sz w:val="20"/>
+          <w:szCs w:val="20"/>
+        </w:rPr>
+        <w:t>file.write</w:t>
+      </w:r>
+      <w:proofErr w:type="spellEnd"/>
+      <w:r>
+        <w:rPr>
+          <w:rFonts w:ascii="Consolas" w:eastAsia="Times New Roman" w:hAnsi="Consolas" w:cs="Consolas"/>
+          <w:sz w:val="20"/>
+          <w:szCs w:val="20"/>
+        </w:rPr>
+        <w:t>(</w:t>
+      </w:r>
+      <w:proofErr w:type="gramEnd"/>
+      <w:r>
+        <w:rPr>
+          <w:rFonts w:ascii="Consolas" w:eastAsia="Times New Roman" w:hAnsi="Consolas" w:cs="Consolas"/>
+          <w:sz w:val="20"/>
+          <w:szCs w:val="20"/>
+        </w:rPr>
+        <w:t>"\</w:t>
+      </w:r>
+      <w:proofErr w:type="spellStart"/>
+      <w:r>
+        <w:rPr>
+          <w:rFonts w:ascii="Consolas" w:eastAsia="Times New Roman" w:hAnsi="Consolas" w:cs="Consolas"/>
+          <w:sz w:val="20"/>
+          <w:szCs w:val="20"/>
+        </w:rPr>
+        <w:t>nThis</w:t>
+      </w:r>
+      <w:proofErr w:type="spellEnd"/>
+      <w:r>
+        <w:rPr>
+          <w:rFonts w:ascii="Consolas" w:eastAsia="Times New Roman" w:hAnsi="Consolas" w:cs="Consolas"/>
+          <w:sz w:val="20"/>
+          <w:szCs w:val="20"/>
+        </w:rPr>
+        <w:t xml:space="preserve"> is the second line </w:t>
       </w:r>
       <w:r>
         <w:rPr>
@@ -1060,8 +1281,28 @@
           <w:sz w:val="20"/>
           <w:szCs w:val="20"/>
         </w:rPr>
-        <w:t>&gt;&gt;&gt; file.close()</w:t>
-      </w:r>
+        <w:t xml:space="preserve">&gt;&gt;&gt; </w:t>
+      </w:r>
+      <w:proofErr w:type="spellStart"/>
+      <w:proofErr w:type="gramStart"/>
+      <w:r>
+        <w:rPr>
+          <w:rFonts w:ascii="Consolas" w:eastAsia="Times New Roman" w:hAnsi="Consolas" w:cs="Consolas"/>
+          <w:sz w:val="20"/>
+          <w:szCs w:val="20"/>
+        </w:rPr>
+        <w:t>file.close</w:t>
+      </w:r>
+      <w:proofErr w:type="spellEnd"/>
+      <w:r>
+        <w:rPr>
+          <w:rFonts w:ascii="Consolas" w:eastAsia="Times New Roman" w:hAnsi="Consolas" w:cs="Consolas"/>
+          <w:sz w:val="20"/>
+          <w:szCs w:val="20"/>
+        </w:rPr>
+        <w:t>()</w:t>
+      </w:r>
+      <w:proofErr w:type="gramEnd"/>
     </w:p>
     <w:p>
       <w:pPr>
@@ -1079,7 +1320,43 @@
           <w:sz w:val="20"/>
           <w:szCs w:val="20"/>
         </w:rPr>
-        <w:t>&gt;&gt;&gt; file = open('new_file.txt','r')</w:t>
+        <w:t xml:space="preserve">&gt;&gt;&gt; file = </w:t>
+      </w:r>
+      <w:proofErr w:type="gramStart"/>
+      <w:r>
+        <w:rPr>
+          <w:rFonts w:ascii="Consolas" w:eastAsia="Times New Roman" w:hAnsi="Consolas" w:cs="Consolas"/>
+          <w:sz w:val="20"/>
+          <w:szCs w:val="20"/>
+        </w:rPr>
+        <w:t>open(</w:t>
+      </w:r>
+      <w:proofErr w:type="gramEnd"/>
+      <w:r>
+        <w:rPr>
+          <w:rFonts w:ascii="Consolas" w:eastAsia="Times New Roman" w:hAnsi="Consolas" w:cs="Consolas"/>
+          <w:sz w:val="20"/>
+          <w:szCs w:val="20"/>
+        </w:rPr>
+        <w:t>'</w:t>
+      </w:r>
+      <w:proofErr w:type="spellStart"/>
+      <w:r>
+        <w:rPr>
+          <w:rFonts w:ascii="Consolas" w:eastAsia="Times New Roman" w:hAnsi="Consolas" w:cs="Consolas"/>
+          <w:sz w:val="20"/>
+          <w:szCs w:val="20"/>
+        </w:rPr>
+        <w:t>new_file.txt','r</w:t>
+      </w:r>
+      <w:proofErr w:type="spellEnd"/>
+      <w:r>
+        <w:rPr>
+          <w:rFonts w:ascii="Consolas" w:eastAsia="Times New Roman" w:hAnsi="Consolas" w:cs="Consolas"/>
+          <w:sz w:val="20"/>
+          <w:szCs w:val="20"/>
+        </w:rPr>
+        <w:t>')</w:t>
       </w:r>
     </w:p>
     <w:p>
@@ -1098,7 +1375,35 @@
           <w:sz w:val="20"/>
           <w:szCs w:val="20"/>
         </w:rPr>
-        <w:t>&gt;&gt;&gt; print(file.read())</w:t>
+        <w:t xml:space="preserve">&gt;&gt;&gt; </w:t>
+      </w:r>
+      <w:proofErr w:type="gramStart"/>
+      <w:r>
+        <w:rPr>
+          <w:rFonts w:ascii="Consolas" w:eastAsia="Times New Roman" w:hAnsi="Consolas" w:cs="Consolas"/>
+          <w:sz w:val="20"/>
+          <w:szCs w:val="20"/>
+        </w:rPr>
+        <w:t>print(</w:t>
+      </w:r>
+      <w:proofErr w:type="spellStart"/>
+      <w:proofErr w:type="gramEnd"/>
+      <w:r>
+        <w:rPr>
+          <w:rFonts w:ascii="Consolas" w:eastAsia="Times New Roman" w:hAnsi="Consolas" w:cs="Consolas"/>
+          <w:sz w:val="20"/>
+          <w:szCs w:val="20"/>
+        </w:rPr>
+        <w:t>file.read</w:t>
+      </w:r>
+      <w:proofErr w:type="spellEnd"/>
+      <w:r>
+        <w:rPr>
+          <w:rFonts w:ascii="Consolas" w:eastAsia="Times New Roman" w:hAnsi="Consolas" w:cs="Consolas"/>
+          <w:sz w:val="20"/>
+          <w:szCs w:val="20"/>
+        </w:rPr>
+        <w:t>())</w:t>
       </w:r>
     </w:p>
     <w:p>
@@ -1256,6 +1561,7 @@
           <w:szCs w:val="24"/>
         </w:rPr>
       </w:pPr>
+      <w:proofErr w:type="gramStart"/>
       <w:r>
         <w:rPr>
           <w:rFonts w:ascii="Consolas" w:eastAsia="Times New Roman" w:hAnsi="Consolas" w:cs="Consolas"/>
@@ -1264,6 +1570,7 @@
         </w:rPr>
         <w:t>file</w:t>
       </w:r>
+      <w:proofErr w:type="gramEnd"/>
       <w:r>
         <w:rPr>
           <w:rFonts w:ascii="Consolas" w:eastAsia="Times New Roman" w:hAnsi="Consolas" w:cs="Consolas"/>
@@ -1296,6 +1603,7 @@
         </w:rPr>
         <w:t>open('</w:t>
       </w:r>
+      <w:proofErr w:type="spellStart"/>
       <w:r>
         <w:rPr>
           <w:rFonts w:ascii="Consolas" w:eastAsia="Times New Roman" w:hAnsi="Consolas" w:cs="Consolas"/>
@@ -1310,7 +1618,16 @@
           <w:sz w:val="20"/>
           <w:szCs w:val="20"/>
         </w:rPr>
-        <w:t xml:space="preserve">.txt','a') </w:t>
+        <w:t>.txt','a</w:t>
+      </w:r>
+      <w:proofErr w:type="spellEnd"/>
+      <w:r>
+        <w:rPr>
+          <w:rFonts w:ascii="Consolas" w:eastAsia="Times New Roman" w:hAnsi="Consolas" w:cs="Consolas"/>
+          <w:sz w:val="20"/>
+          <w:szCs w:val="20"/>
+        </w:rPr>
+        <w:t xml:space="preserve">') </w:t>
       </w:r>
     </w:p>
     <w:p>
@@ -1323,29 +1640,67 @@
           <w:szCs w:val="24"/>
         </w:rPr>
       </w:pPr>
-      <w:r>
-        <w:rPr>
-          <w:rFonts w:ascii="Consolas" w:eastAsia="Times New Roman" w:hAnsi="Consolas" w:cs="Consolas"/>
-          <w:sz w:val="20"/>
-          <w:szCs w:val="20"/>
-        </w:rPr>
-        <w:t>file.write("</w:t>
-      </w:r>
-      <w:r>
-        <w:rPr>
-          <w:rFonts w:ascii="Consolas" w:eastAsia="Times New Roman" w:hAnsi="Consolas" w:cs="Consolas"/>
-          <w:sz w:val="20"/>
-          <w:szCs w:val="20"/>
-        </w:rPr>
-        <w:t>\n</w:t>
-      </w:r>
-      <w:r>
-        <w:rPr>
-          <w:rFonts w:ascii="Consolas" w:eastAsia="Times New Roman" w:hAnsi="Consolas" w:cs="Consolas"/>
-          <w:sz w:val="20"/>
-          <w:szCs w:val="20"/>
-        </w:rPr>
-        <w:t xml:space="preserve">This is a new </w:t>
+      <w:proofErr w:type="spellStart"/>
+      <w:proofErr w:type="gramStart"/>
+      <w:r>
+        <w:rPr>
+          <w:rFonts w:ascii="Consolas" w:eastAsia="Times New Roman" w:hAnsi="Consolas" w:cs="Consolas"/>
+          <w:sz w:val="20"/>
+          <w:szCs w:val="20"/>
+        </w:rPr>
+        <w:t>file.write</w:t>
+      </w:r>
+      <w:proofErr w:type="spellEnd"/>
+      <w:r>
+        <w:rPr>
+          <w:rFonts w:ascii="Consolas" w:eastAsia="Times New Roman" w:hAnsi="Consolas" w:cs="Consolas"/>
+          <w:sz w:val="20"/>
+          <w:szCs w:val="20"/>
+        </w:rPr>
+        <w:t>(</w:t>
+      </w:r>
+      <w:proofErr w:type="gramEnd"/>
+      <w:r>
+        <w:rPr>
+          <w:rFonts w:ascii="Consolas" w:eastAsia="Times New Roman" w:hAnsi="Consolas" w:cs="Consolas"/>
+          <w:sz w:val="20"/>
+          <w:szCs w:val="20"/>
+        </w:rPr>
+        <w:t>"</w:t>
+      </w:r>
+      <w:r>
+        <w:rPr>
+          <w:rFonts w:ascii="Consolas" w:eastAsia="Times New Roman" w:hAnsi="Consolas" w:cs="Consolas"/>
+          <w:sz w:val="20"/>
+          <w:szCs w:val="20"/>
+        </w:rPr>
+        <w:t>\</w:t>
+      </w:r>
+      <w:proofErr w:type="spellStart"/>
+      <w:r>
+        <w:rPr>
+          <w:rFonts w:ascii="Consolas" w:eastAsia="Times New Roman" w:hAnsi="Consolas" w:cs="Consolas"/>
+          <w:sz w:val="20"/>
+          <w:szCs w:val="20"/>
+        </w:rPr>
+        <w:t>n</w:t>
+      </w:r>
+      <w:r>
+        <w:rPr>
+          <w:rFonts w:ascii="Consolas" w:eastAsia="Times New Roman" w:hAnsi="Consolas" w:cs="Consolas"/>
+          <w:sz w:val="20"/>
+          <w:szCs w:val="20"/>
+        </w:rPr>
+        <w:t>This</w:t>
+      </w:r>
+      <w:proofErr w:type="spellEnd"/>
+      <w:r>
+        <w:rPr>
+          <w:rFonts w:ascii="Consolas" w:eastAsia="Times New Roman" w:hAnsi="Consolas" w:cs="Consolas"/>
+          <w:sz w:val="20"/>
+          <w:szCs w:val="20"/>
+        </w:rPr>
+        <w:t xml:space="preserve"> is a new </w:t>
       </w:r>
       <w:r>
         <w:rPr>
@@ -1382,14 +1737,26 @@
           <w:szCs w:val="20"/>
         </w:rPr>
       </w:pPr>
-      <w:r>
-        <w:rPr>
-          <w:rFonts w:ascii="Consolas" w:eastAsia="Times New Roman" w:hAnsi="Consolas" w:cs="Consolas"/>
-          <w:sz w:val="20"/>
-          <w:szCs w:val="20"/>
-        </w:rPr>
-        <w:t>file.close()</w:t>
-      </w:r>
+      <w:proofErr w:type="spellStart"/>
+      <w:proofErr w:type="gramStart"/>
+      <w:r>
+        <w:rPr>
+          <w:rFonts w:ascii="Consolas" w:eastAsia="Times New Roman" w:hAnsi="Consolas" w:cs="Consolas"/>
+          <w:sz w:val="20"/>
+          <w:szCs w:val="20"/>
+        </w:rPr>
+        <w:t>file.close</w:t>
+      </w:r>
+      <w:proofErr w:type="spellEnd"/>
+      <w:r>
+        <w:rPr>
+          <w:rFonts w:ascii="Consolas" w:eastAsia="Times New Roman" w:hAnsi="Consolas" w:cs="Consolas"/>
+          <w:sz w:val="20"/>
+          <w:szCs w:val="20"/>
+        </w:rPr>
+        <w:t>()</w:t>
+      </w:r>
+      <w:proofErr w:type="gramEnd"/>
     </w:p>
     <w:p>
       <w:pPr>
@@ -1401,13 +1768,23 @@
           <w:szCs w:val="20"/>
         </w:rPr>
       </w:pPr>
-      <w:r>
-        <w:rPr>
-          <w:rFonts w:ascii="Consolas" w:eastAsia="Times New Roman" w:hAnsi="Consolas" w:cs="Consolas"/>
-          <w:sz w:val="20"/>
-          <w:szCs w:val="20"/>
-        </w:rPr>
-        <w:t>file= open('new_file.txt')</w:t>
+      <w:proofErr w:type="gramStart"/>
+      <w:r>
+        <w:rPr>
+          <w:rFonts w:ascii="Consolas" w:eastAsia="Times New Roman" w:hAnsi="Consolas" w:cs="Consolas"/>
+          <w:sz w:val="20"/>
+          <w:szCs w:val="20"/>
+        </w:rPr>
+        <w:t>file</w:t>
+      </w:r>
+      <w:proofErr w:type="gramEnd"/>
+      <w:r>
+        <w:rPr>
+          <w:rFonts w:ascii="Consolas" w:eastAsia="Times New Roman" w:hAnsi="Consolas" w:cs="Consolas"/>
+          <w:sz w:val="20"/>
+          <w:szCs w:val="20"/>
+        </w:rPr>
+        <w:t>= open('new_file.txt')</w:t>
       </w:r>
     </w:p>
     <w:p>
@@ -1420,13 +1797,33 @@
           <w:szCs w:val="24"/>
         </w:rPr>
       </w:pPr>
-      <w:r>
-        <w:rPr>
-          <w:rFonts w:ascii="Consolas" w:eastAsia="Times New Roman" w:hAnsi="Consolas" w:cs="Consolas"/>
-          <w:sz w:val="20"/>
-          <w:szCs w:val="20"/>
-        </w:rPr>
-        <w:t>print(file.read())</w:t>
+      <w:proofErr w:type="gramStart"/>
+      <w:r>
+        <w:rPr>
+          <w:rFonts w:ascii="Consolas" w:eastAsia="Times New Roman" w:hAnsi="Consolas" w:cs="Consolas"/>
+          <w:sz w:val="20"/>
+          <w:szCs w:val="20"/>
+        </w:rPr>
+        <w:t>print(</w:t>
+      </w:r>
+      <w:proofErr w:type="spellStart"/>
+      <w:proofErr w:type="gramEnd"/>
+      <w:r>
+        <w:rPr>
+          <w:rFonts w:ascii="Consolas" w:eastAsia="Times New Roman" w:hAnsi="Consolas" w:cs="Consolas"/>
+          <w:sz w:val="20"/>
+          <w:szCs w:val="20"/>
+        </w:rPr>
+        <w:t>file.read</w:t>
+      </w:r>
+      <w:proofErr w:type="spellEnd"/>
+      <w:r>
+        <w:rPr>
+          <w:rFonts w:ascii="Consolas" w:eastAsia="Times New Roman" w:hAnsi="Consolas" w:cs="Consolas"/>
+          <w:sz w:val="20"/>
+          <w:szCs w:val="20"/>
+        </w:rPr>
+        <w:t>())</w:t>
       </w:r>
       <w:r>
         <w:rPr>
@@ -1492,20 +1889,31 @@
       <w:r>
         <w:br/>
       </w:r>
-      <w:r>
-        <w:rPr>
-          <w:rFonts w:ascii="Consolas" w:eastAsia="Times New Roman" w:hAnsi="Consolas" w:cs="Consolas"/>
-          <w:color w:val="5F497A" w:themeColor="accent4" w:themeShade="BF"/>
-          <w:sz w:val="20"/>
-          <w:szCs w:val="20"/>
-        </w:rPr>
-        <w:t>This is a new line I just added</w:t>
+      <w:proofErr w:type="gramStart"/>
+      <w:r>
+        <w:rPr>
+          <w:rFonts w:ascii="Consolas" w:eastAsia="Times New Roman" w:hAnsi="Consolas" w:cs="Consolas"/>
+          <w:color w:val="5F497A" w:themeColor="accent4" w:themeShade="BF"/>
+          <w:sz w:val="20"/>
+          <w:szCs w:val="20"/>
+        </w:rPr>
+        <w:t>This</w:t>
+      </w:r>
+      <w:proofErr w:type="gramEnd"/>
+      <w:r>
+        <w:rPr>
+          <w:rFonts w:ascii="Consolas" w:eastAsia="Times New Roman" w:hAnsi="Consolas" w:cs="Consolas"/>
+          <w:color w:val="5F497A" w:themeColor="accent4" w:themeShade="BF"/>
+          <w:sz w:val="20"/>
+          <w:szCs w:val="20"/>
+        </w:rPr>
+        <w:t xml:space="preserve"> is a new line I just added</w:t>
       </w:r>
     </w:p>
     <w:p>
       <w:pPr>
         <w:rPr>
-          <w:rFonts w:ascii="Consolas" w:hAnsi="Consolas" w:cstheme="minorBidi" w:hint="cs"/>
+          <w:rFonts w:ascii="Consolas" w:hAnsi="Consolas" w:cstheme="minorBidi"/>
           <w:rtl/>
         </w:rPr>
       </w:pPr>
@@ -1710,15 +2118,51 @@
           <w:sz w:val="18"/>
           <w:szCs w:val="18"/>
         </w:rPr>
-        <w:t>&gt;&gt;&gt; with open("hawaii.txt"</w:t>
-      </w:r>
+        <w:t xml:space="preserve">&gt;&gt;&gt; </w:t>
+      </w:r>
+      <w:proofErr w:type="gramStart"/>
       <w:r>
         <w:rPr>
           <w:rFonts w:ascii="Consolas" w:eastAsia="Times New Roman" w:hAnsi="Consolas" w:cs="Consolas"/>
           <w:sz w:val="18"/>
           <w:szCs w:val="18"/>
         </w:rPr>
-        <w:t>,'r+'</w:t>
+        <w:t>with</w:t>
+      </w:r>
+      <w:proofErr w:type="gramEnd"/>
+      <w:r>
+        <w:rPr>
+          <w:rFonts w:ascii="Consolas" w:eastAsia="Times New Roman" w:hAnsi="Consolas" w:cs="Consolas"/>
+          <w:sz w:val="18"/>
+          <w:szCs w:val="18"/>
+        </w:rPr>
+        <w:t xml:space="preserve"> open("</w:t>
+      </w:r>
+      <w:proofErr w:type="spellStart"/>
+      <w:r>
+        <w:rPr>
+          <w:rFonts w:ascii="Consolas" w:eastAsia="Times New Roman" w:hAnsi="Consolas" w:cs="Consolas"/>
+          <w:sz w:val="18"/>
+          <w:szCs w:val="18"/>
+        </w:rPr>
+        <w:t>hawaii.txt"</w:t>
+      </w:r>
+      <w:r>
+        <w:rPr>
+          <w:rFonts w:ascii="Consolas" w:eastAsia="Times New Roman" w:hAnsi="Consolas" w:cs="Consolas"/>
+          <w:sz w:val="18"/>
+          <w:szCs w:val="18"/>
+        </w:rPr>
+        <w:t>,'r</w:t>
+      </w:r>
+      <w:proofErr w:type="spellEnd"/>
+      <w:r>
+        <w:rPr>
+          <w:rFonts w:ascii="Consolas" w:eastAsia="Times New Roman" w:hAnsi="Consolas" w:cs="Consolas"/>
+          <w:sz w:val="18"/>
+          <w:szCs w:val="18"/>
+        </w:rPr>
+        <w:t>+'</w:t>
       </w:r>
       <w:r>
         <w:rPr>
@@ -1745,7 +2189,35 @@
           <w:sz w:val="18"/>
           <w:szCs w:val="18"/>
         </w:rPr>
-        <w:t>...  print(file.read())</w:t>
+        <w:t xml:space="preserve">...  </w:t>
+      </w:r>
+      <w:proofErr w:type="gramStart"/>
+      <w:r>
+        <w:rPr>
+          <w:rFonts w:ascii="Consolas" w:eastAsia="Times New Roman" w:hAnsi="Consolas" w:cs="Consolas"/>
+          <w:sz w:val="18"/>
+          <w:szCs w:val="18"/>
+        </w:rPr>
+        <w:t>print(</w:t>
+      </w:r>
+      <w:proofErr w:type="spellStart"/>
+      <w:proofErr w:type="gramEnd"/>
+      <w:r>
+        <w:rPr>
+          <w:rFonts w:ascii="Consolas" w:eastAsia="Times New Roman" w:hAnsi="Consolas" w:cs="Consolas"/>
+          <w:sz w:val="18"/>
+          <w:szCs w:val="18"/>
+        </w:rPr>
+        <w:t>file.read</w:t>
+      </w:r>
+      <w:proofErr w:type="spellEnd"/>
+      <w:r>
+        <w:rPr>
+          <w:rFonts w:ascii="Consolas" w:eastAsia="Times New Roman" w:hAnsi="Consolas" w:cs="Consolas"/>
+          <w:sz w:val="18"/>
+          <w:szCs w:val="18"/>
+        </w:rPr>
+        <w:t>())</w:t>
       </w:r>
     </w:p>
     <w:p>
@@ -1773,7 +2245,53 @@
           <w:sz w:val="18"/>
           <w:szCs w:val="18"/>
         </w:rPr>
-        <w:t xml:space="preserve">  file.write("\nPYTHON==GOOD LIFE") </w:t>
+        <w:t xml:space="preserve">  </w:t>
+      </w:r>
+      <w:proofErr w:type="spellStart"/>
+      <w:proofErr w:type="gramStart"/>
+      <w:r>
+        <w:rPr>
+          <w:rFonts w:ascii="Consolas" w:eastAsia="Times New Roman" w:hAnsi="Consolas" w:cs="Consolas"/>
+          <w:sz w:val="18"/>
+          <w:szCs w:val="18"/>
+        </w:rPr>
+        <w:t>file.write</w:t>
+      </w:r>
+      <w:proofErr w:type="spellEnd"/>
+      <w:r>
+        <w:rPr>
+          <w:rFonts w:ascii="Consolas" w:eastAsia="Times New Roman" w:hAnsi="Consolas" w:cs="Consolas"/>
+          <w:sz w:val="18"/>
+          <w:szCs w:val="18"/>
+        </w:rPr>
+        <w:t>(</w:t>
+      </w:r>
+      <w:proofErr w:type="gramEnd"/>
+      <w:r>
+        <w:rPr>
+          <w:rFonts w:ascii="Consolas" w:eastAsia="Times New Roman" w:hAnsi="Consolas" w:cs="Consolas"/>
+          <w:sz w:val="18"/>
+          <w:szCs w:val="18"/>
+        </w:rPr>
+        <w:t>"\</w:t>
+      </w:r>
+      <w:proofErr w:type="spellStart"/>
+      <w:r>
+        <w:rPr>
+          <w:rFonts w:ascii="Consolas" w:eastAsia="Times New Roman" w:hAnsi="Consolas" w:cs="Consolas"/>
+          <w:sz w:val="18"/>
+          <w:szCs w:val="18"/>
+        </w:rPr>
+        <w:t>nPYTHON</w:t>
+      </w:r>
+      <w:proofErr w:type="spellEnd"/>
+      <w:r>
+        <w:rPr>
+          <w:rFonts w:ascii="Consolas" w:eastAsia="Times New Roman" w:hAnsi="Consolas" w:cs="Consolas"/>
+          <w:sz w:val="18"/>
+          <w:szCs w:val="18"/>
+        </w:rPr>
+        <w:t xml:space="preserve">==GOOD LIFE") </w:t>
       </w:r>
     </w:p>
     <w:p>
@@ -2067,7 +2585,27 @@
           <w:sz w:val="16"/>
           <w:szCs w:val="16"/>
         </w:rPr>
-        <w:t xml:space="preserve">           `--`---'       '---"     `--`---'     ---`-'  ---`-'</w:t>
+        <w:t xml:space="preserve">           `--`---'       '---"     `--`---'     ---`-</w:t>
+      </w:r>
+      <w:proofErr w:type="gramStart"/>
+      <w:r>
+        <w:rPr>
+          <w:rFonts w:ascii="Consolas" w:eastAsia="Times New Roman" w:hAnsi="Consolas" w:cs="Consolas"/>
+          <w:color w:val="5F497A" w:themeColor="accent4" w:themeShade="BF"/>
+          <w:sz w:val="16"/>
+          <w:szCs w:val="16"/>
+        </w:rPr>
+        <w:t>'  ---</w:t>
+      </w:r>
+      <w:proofErr w:type="gramEnd"/>
+      <w:r>
+        <w:rPr>
+          <w:rFonts w:ascii="Consolas" w:eastAsia="Times New Roman" w:hAnsi="Consolas" w:cs="Consolas"/>
+          <w:color w:val="5F497A" w:themeColor="accent4" w:themeShade="BF"/>
+          <w:sz w:val="16"/>
+          <w:szCs w:val="16"/>
+        </w:rPr>
+        <w:t>`-'</w:t>
       </w:r>
       <w:r>
         <w:rPr>
@@ -2143,7 +2681,6 @@
       <w:pPr>
         <w:pStyle w:val="af1"/>
         <w:rPr>
-          <w:rFonts w:hint="cs"/>
           <w:rtl/>
         </w:rPr>
       </w:pPr>
@@ -2152,7 +2689,6 @@
       <w:pPr>
         <w:pStyle w:val="af1"/>
         <w:rPr>
-          <w:rFonts w:hint="cs"/>
           <w:rtl/>
         </w:rPr>
       </w:pPr>
@@ -2161,7 +2697,6 @@
       <w:pPr>
         <w:pStyle w:val="af1"/>
         <w:rPr>
-          <w:rFonts w:hint="cs"/>
           <w:rtl/>
         </w:rPr>
       </w:pPr>
@@ -2170,7 +2705,6 @@
       <w:pPr>
         <w:pStyle w:val="af1"/>
         <w:rPr>
-          <w:rFonts w:hint="cs"/>
           <w:rtl/>
         </w:rPr>
       </w:pPr>
@@ -2233,8 +2767,6 @@
         </w:rPr>
         <w:t>ש</w:t>
       </w:r>
-      <w:bookmarkStart w:id="0" w:name="_GoBack"/>
-      <w:bookmarkEnd w:id="0"/>
       <w:r>
         <w:rPr>
           <w:rFonts w:hint="cs"/>
@@ -2360,7 +2892,27 @@
           <w:sz w:val="20"/>
           <w:szCs w:val="20"/>
         </w:rPr>
-        <w:t>&gt;&gt;&gt; print( 0 / 0 ))</w:t>
+        <w:t xml:space="preserve">&gt;&gt;&gt; </w:t>
+      </w:r>
+      <w:proofErr w:type="gramStart"/>
+      <w:r>
+        <w:rPr>
+          <w:rFonts w:ascii="Consolas" w:eastAsia="Times New Roman" w:hAnsi="Consolas" w:cs="Consolas"/>
+          <w:color w:val="000000"/>
+          <w:sz w:val="20"/>
+          <w:szCs w:val="20"/>
+        </w:rPr>
+        <w:t>print(</w:t>
+      </w:r>
+      <w:proofErr w:type="gramEnd"/>
+      <w:r>
+        <w:rPr>
+          <w:rFonts w:ascii="Consolas" w:eastAsia="Times New Roman" w:hAnsi="Consolas" w:cs="Consolas"/>
+          <w:color w:val="000000"/>
+          <w:sz w:val="20"/>
+          <w:szCs w:val="20"/>
+        </w:rPr>
+        <w:t xml:space="preserve"> 0 / 0 ))</w:t>
       </w:r>
       <w:r>
         <w:rPr>
@@ -2378,7 +2930,27 @@
           <w:sz w:val="20"/>
           <w:szCs w:val="20"/>
         </w:rPr>
-        <w:t>File "&lt;stdin&gt;", line 1</w:t>
+        <w:t>File "&lt;</w:t>
+      </w:r>
+      <w:proofErr w:type="spellStart"/>
+      <w:r>
+        <w:rPr>
+          <w:rFonts w:ascii="Consolas" w:eastAsia="Times New Roman" w:hAnsi="Consolas" w:cs="Consolas"/>
+          <w:color w:val="5F497A" w:themeColor="accent4" w:themeShade="BF"/>
+          <w:sz w:val="20"/>
+          <w:szCs w:val="20"/>
+        </w:rPr>
+        <w:t>stdin</w:t>
+      </w:r>
+      <w:proofErr w:type="spellEnd"/>
+      <w:r>
+        <w:rPr>
+          <w:rFonts w:ascii="Consolas" w:eastAsia="Times New Roman" w:hAnsi="Consolas" w:cs="Consolas"/>
+          <w:color w:val="5F497A" w:themeColor="accent4" w:themeShade="BF"/>
+          <w:sz w:val="20"/>
+          <w:szCs w:val="20"/>
+        </w:rPr>
+        <w:t>&gt;", line 1</w:t>
       </w:r>
     </w:p>
     <w:p>
@@ -2417,7 +2989,27 @@
           <w:sz w:val="20"/>
           <w:szCs w:val="20"/>
         </w:rPr>
-        <w:t xml:space="preserve">    print( 0 / 0 ))</w:t>
+        <w:t xml:space="preserve">    </w:t>
+      </w:r>
+      <w:proofErr w:type="gramStart"/>
+      <w:r>
+        <w:rPr>
+          <w:rFonts w:ascii="Consolas" w:eastAsia="Times New Roman" w:hAnsi="Consolas" w:cs="Consolas"/>
+          <w:color w:val="5F497A" w:themeColor="accent4" w:themeShade="BF"/>
+          <w:sz w:val="20"/>
+          <w:szCs w:val="20"/>
+        </w:rPr>
+        <w:t>print(</w:t>
+      </w:r>
+      <w:proofErr w:type="gramEnd"/>
+      <w:r>
+        <w:rPr>
+          <w:rFonts w:ascii="Consolas" w:eastAsia="Times New Roman" w:hAnsi="Consolas" w:cs="Consolas"/>
+          <w:color w:val="5F497A" w:themeColor="accent4" w:themeShade="BF"/>
+          <w:sz w:val="20"/>
+          <w:szCs w:val="20"/>
+        </w:rPr>
+        <w:t xml:space="preserve"> 0 / 0 ))</w:t>
       </w:r>
     </w:p>
     <w:p>
@@ -2488,6 +3080,7 @@
           <w:szCs w:val="30"/>
         </w:rPr>
       </w:pPr>
+      <w:proofErr w:type="spellStart"/>
       <w:r>
         <w:rPr>
           <w:rFonts w:ascii="Consolas" w:eastAsia="Times New Roman" w:hAnsi="Consolas" w:cs="Consolas"/>
@@ -2495,7 +3088,17 @@
           <w:sz w:val="20"/>
           <w:szCs w:val="20"/>
         </w:rPr>
-        <w:t xml:space="preserve">SyntaxError: </w:t>
+        <w:t>SyntaxError</w:t>
+      </w:r>
+      <w:proofErr w:type="spellEnd"/>
+      <w:r>
+        <w:rPr>
+          <w:rFonts w:ascii="Consolas" w:eastAsia="Times New Roman" w:hAnsi="Consolas" w:cs="Consolas"/>
+          <w:color w:val="FF0000"/>
+          <w:sz w:val="20"/>
+          <w:szCs w:val="20"/>
+        </w:rPr>
+        <w:t xml:space="preserve">: </w:t>
       </w:r>
       <w:r>
         <w:rPr>
@@ -2632,7 +3235,25 @@
           <w:sz w:val="20"/>
           <w:szCs w:val="20"/>
         </w:rPr>
-        <w:t>&gt;&gt;&gt; print( 0 / 0)</w:t>
+        <w:t xml:space="preserve">&gt;&gt;&gt; </w:t>
+      </w:r>
+      <w:proofErr w:type="gramStart"/>
+      <w:r>
+        <w:rPr>
+          <w:rFonts w:ascii="Consolas" w:eastAsia="Times New Roman" w:hAnsi="Consolas" w:cs="Consolas"/>
+          <w:sz w:val="20"/>
+          <w:szCs w:val="20"/>
+        </w:rPr>
+        <w:t>print(</w:t>
+      </w:r>
+      <w:proofErr w:type="gramEnd"/>
+      <w:r>
+        <w:rPr>
+          <w:rFonts w:ascii="Consolas" w:eastAsia="Times New Roman" w:hAnsi="Consolas" w:cs="Consolas"/>
+          <w:sz w:val="20"/>
+          <w:szCs w:val="20"/>
+        </w:rPr>
+        <w:t xml:space="preserve"> 0 / 0)</w:t>
       </w:r>
     </w:p>
     <w:p>
@@ -2664,14 +3285,25 @@
           <w:szCs w:val="20"/>
         </w:rPr>
       </w:pPr>
-      <w:r>
-        <w:rPr>
-          <w:rFonts w:ascii="Consolas" w:eastAsia="Times New Roman" w:hAnsi="Consolas" w:cs="Consolas"/>
-          <w:color w:val="5F497A" w:themeColor="accent4" w:themeShade="BF"/>
-          <w:sz w:val="20"/>
-          <w:szCs w:val="20"/>
-        </w:rPr>
-        <w:t>Traceback (most recent call last):</w:t>
+      <w:proofErr w:type="spellStart"/>
+      <w:r>
+        <w:rPr>
+          <w:rFonts w:ascii="Consolas" w:eastAsia="Times New Roman" w:hAnsi="Consolas" w:cs="Consolas"/>
+          <w:color w:val="5F497A" w:themeColor="accent4" w:themeShade="BF"/>
+          <w:sz w:val="20"/>
+          <w:szCs w:val="20"/>
+        </w:rPr>
+        <w:t>Traceback</w:t>
+      </w:r>
+      <w:proofErr w:type="spellEnd"/>
+      <w:r>
+        <w:rPr>
+          <w:rFonts w:ascii="Consolas" w:eastAsia="Times New Roman" w:hAnsi="Consolas" w:cs="Consolas"/>
+          <w:color w:val="5F497A" w:themeColor="accent4" w:themeShade="BF"/>
+          <w:sz w:val="20"/>
+          <w:szCs w:val="20"/>
+        </w:rPr>
+        <w:t xml:space="preserve"> (most recent call last):</w:t>
       </w:r>
     </w:p>
     <w:p>
@@ -2710,7 +3342,27 @@
           <w:sz w:val="20"/>
           <w:szCs w:val="20"/>
         </w:rPr>
-        <w:t xml:space="preserve">  File "&lt;stdin&gt;", line 1, in &lt;module&gt;</w:t>
+        <w:t xml:space="preserve">  File "&lt;</w:t>
+      </w:r>
+      <w:proofErr w:type="spellStart"/>
+      <w:r>
+        <w:rPr>
+          <w:rFonts w:ascii="Consolas" w:eastAsia="Times New Roman" w:hAnsi="Consolas" w:cs="Consolas"/>
+          <w:color w:val="5F497A" w:themeColor="accent4" w:themeShade="BF"/>
+          <w:sz w:val="20"/>
+          <w:szCs w:val="20"/>
+        </w:rPr>
+        <w:t>stdin</w:t>
+      </w:r>
+      <w:proofErr w:type="spellEnd"/>
+      <w:r>
+        <w:rPr>
+          <w:rFonts w:ascii="Consolas" w:eastAsia="Times New Roman" w:hAnsi="Consolas" w:cs="Consolas"/>
+          <w:color w:val="5F497A" w:themeColor="accent4" w:themeShade="BF"/>
+          <w:sz w:val="20"/>
+          <w:szCs w:val="20"/>
+        </w:rPr>
+        <w:t>&gt;", line 1, in &lt;module&gt;</w:t>
       </w:r>
     </w:p>
     <w:p>
@@ -2741,6 +3393,7 @@
           <w:szCs w:val="30"/>
         </w:rPr>
       </w:pPr>
+      <w:proofErr w:type="spellStart"/>
       <w:r>
         <w:rPr>
           <w:rFonts w:ascii="Consolas" w:eastAsia="Times New Roman" w:hAnsi="Consolas" w:cs="Consolas"/>
@@ -2748,7 +3401,17 @@
           <w:sz w:val="20"/>
           <w:szCs w:val="20"/>
         </w:rPr>
-        <w:t>ZeroDivisionError:</w:t>
+        <w:t>ZeroDivisionError</w:t>
+      </w:r>
+      <w:proofErr w:type="spellEnd"/>
+      <w:r>
+        <w:rPr>
+          <w:rFonts w:ascii="Consolas" w:eastAsia="Times New Roman" w:hAnsi="Consolas" w:cs="Consolas"/>
+          <w:color w:val="FF0000"/>
+          <w:sz w:val="20"/>
+          <w:szCs w:val="20"/>
+        </w:rPr>
+        <w:t>:</w:t>
       </w:r>
       <w:r>
         <w:rPr>
@@ -2858,7 +3521,7 @@
     <w:p>
       <w:pPr>
         <w:rPr>
-          <w:rFonts w:ascii="Consolas" w:hAnsi="Consolas" w:cstheme="minorBidi" w:hint="cs"/>
+          <w:rFonts w:ascii="Consolas" w:hAnsi="Consolas" w:cstheme="minorBidi"/>
           <w:sz w:val="20"/>
           <w:szCs w:val="20"/>
           <w:rtl/>
@@ -2951,7 +3614,45 @@
           <w:sz w:val="20"/>
           <w:szCs w:val="20"/>
         </w:rPr>
-        <w:t>&gt;&gt;&gt; def error_fun(x):</w:t>
+        <w:t xml:space="preserve">&gt;&gt;&gt; </w:t>
+      </w:r>
+      <w:proofErr w:type="spellStart"/>
+      <w:proofErr w:type="gramStart"/>
+      <w:r>
+        <w:rPr>
+          <w:rFonts w:ascii="Consolas" w:hAnsi="Consolas" w:cs="Consolas"/>
+          <w:sz w:val="20"/>
+          <w:szCs w:val="20"/>
+        </w:rPr>
+        <w:t>def</w:t>
+      </w:r>
+      <w:proofErr w:type="spellEnd"/>
+      <w:proofErr w:type="gramEnd"/>
+      <w:r>
+        <w:rPr>
+          <w:rFonts w:ascii="Consolas" w:hAnsi="Consolas" w:cs="Consolas"/>
+          <w:sz w:val="20"/>
+          <w:szCs w:val="20"/>
+        </w:rPr>
+        <w:t xml:space="preserve"> </w:t>
+      </w:r>
+      <w:proofErr w:type="spellStart"/>
+      <w:r>
+        <w:rPr>
+          <w:rFonts w:ascii="Consolas" w:hAnsi="Consolas" w:cs="Consolas"/>
+          <w:sz w:val="20"/>
+          <w:szCs w:val="20"/>
+        </w:rPr>
+        <w:t>error_fun</w:t>
+      </w:r>
+      <w:proofErr w:type="spellEnd"/>
+      <w:r>
+        <w:rPr>
+          <w:rFonts w:ascii="Consolas" w:hAnsi="Consolas" w:cs="Consolas"/>
+          <w:sz w:val="20"/>
+          <w:szCs w:val="20"/>
+        </w:rPr>
+        <w:t>(x):</w:t>
       </w:r>
       <w:r>
         <w:rPr>
@@ -2999,45 +3700,125 @@
           <w:sz w:val="20"/>
           <w:szCs w:val="20"/>
         </w:rPr>
-        <w:t>&gt;&gt;&gt; error_fun(0)</w:t>
-      </w:r>
-      <w:r>
-        <w:rPr>
-          <w:rFonts w:ascii="Consolas" w:hAnsi="Consolas" w:cs="Consolas"/>
-          <w:sz w:val="20"/>
-          <w:szCs w:val="20"/>
-        </w:rPr>
-        <w:br/>
-      </w:r>
-      <w:r>
-        <w:rPr>
-          <w:rFonts w:ascii="Consolas" w:hAnsi="Consolas" w:cs="Consolas"/>
-          <w:color w:val="5F497A" w:themeColor="accent4" w:themeShade="BF"/>
-          <w:sz w:val="20"/>
-          <w:szCs w:val="20"/>
-        </w:rPr>
-        <w:t>Traceback (most recent call last):</w:t>
-      </w:r>
-      <w:r>
-        <w:rPr>
-          <w:rFonts w:ascii="Consolas" w:hAnsi="Consolas" w:cs="Consolas"/>
-          <w:color w:val="5F497A" w:themeColor="accent4" w:themeShade="BF"/>
-          <w:sz w:val="20"/>
-          <w:szCs w:val="20"/>
-        </w:rPr>
-        <w:br/>
-        <w:t xml:space="preserve">  File "&lt;stdin&gt;", line 1, in &lt;module&gt;</w:t>
-      </w:r>
-      <w:r>
-        <w:rPr>
-          <w:rFonts w:ascii="Consolas" w:hAnsi="Consolas" w:cs="Consolas"/>
-          <w:color w:val="5F497A" w:themeColor="accent4" w:themeShade="BF"/>
-          <w:sz w:val="20"/>
-          <w:szCs w:val="20"/>
-        </w:rPr>
-        <w:br/>
-        <w:t xml:space="preserve">  File "&lt;stdin&gt;", line 2, in error_fun</w:t>
-      </w:r>
+        <w:t xml:space="preserve">&gt;&gt;&gt; </w:t>
+      </w:r>
+      <w:proofErr w:type="spellStart"/>
+      <w:r>
+        <w:rPr>
+          <w:rFonts w:ascii="Consolas" w:hAnsi="Consolas" w:cs="Consolas"/>
+          <w:sz w:val="20"/>
+          <w:szCs w:val="20"/>
+        </w:rPr>
+        <w:t>error_fun</w:t>
+      </w:r>
+      <w:proofErr w:type="spellEnd"/>
+      <w:r>
+        <w:rPr>
+          <w:rFonts w:ascii="Consolas" w:hAnsi="Consolas" w:cs="Consolas"/>
+          <w:sz w:val="20"/>
+          <w:szCs w:val="20"/>
+        </w:rPr>
+        <w:t>(0)</w:t>
+      </w:r>
+      <w:r>
+        <w:rPr>
+          <w:rFonts w:ascii="Consolas" w:hAnsi="Consolas" w:cs="Consolas"/>
+          <w:sz w:val="20"/>
+          <w:szCs w:val="20"/>
+        </w:rPr>
+        <w:br/>
+      </w:r>
+      <w:proofErr w:type="spellStart"/>
+      <w:r>
+        <w:rPr>
+          <w:rFonts w:ascii="Consolas" w:hAnsi="Consolas" w:cs="Consolas"/>
+          <w:color w:val="5F497A" w:themeColor="accent4" w:themeShade="BF"/>
+          <w:sz w:val="20"/>
+          <w:szCs w:val="20"/>
+        </w:rPr>
+        <w:t>Traceback</w:t>
+      </w:r>
+      <w:proofErr w:type="spellEnd"/>
+      <w:r>
+        <w:rPr>
+          <w:rFonts w:ascii="Consolas" w:hAnsi="Consolas" w:cs="Consolas"/>
+          <w:color w:val="5F497A" w:themeColor="accent4" w:themeShade="BF"/>
+          <w:sz w:val="20"/>
+          <w:szCs w:val="20"/>
+        </w:rPr>
+        <w:t xml:space="preserve"> (most recent call last):</w:t>
+      </w:r>
+      <w:r>
+        <w:rPr>
+          <w:rFonts w:ascii="Consolas" w:hAnsi="Consolas" w:cs="Consolas"/>
+          <w:color w:val="5F497A" w:themeColor="accent4" w:themeShade="BF"/>
+          <w:sz w:val="20"/>
+          <w:szCs w:val="20"/>
+        </w:rPr>
+        <w:br/>
+        <w:t xml:space="preserve">  File "&lt;</w:t>
+      </w:r>
+      <w:proofErr w:type="spellStart"/>
+      <w:r>
+        <w:rPr>
+          <w:rFonts w:ascii="Consolas" w:hAnsi="Consolas" w:cs="Consolas"/>
+          <w:color w:val="5F497A" w:themeColor="accent4" w:themeShade="BF"/>
+          <w:sz w:val="20"/>
+          <w:szCs w:val="20"/>
+        </w:rPr>
+        <w:t>stdin</w:t>
+      </w:r>
+      <w:proofErr w:type="spellEnd"/>
+      <w:r>
+        <w:rPr>
+          <w:rFonts w:ascii="Consolas" w:hAnsi="Consolas" w:cs="Consolas"/>
+          <w:color w:val="5F497A" w:themeColor="accent4" w:themeShade="BF"/>
+          <w:sz w:val="20"/>
+          <w:szCs w:val="20"/>
+        </w:rPr>
+        <w:t>&gt;", line 1, in &lt;module&gt;</w:t>
+      </w:r>
+      <w:r>
+        <w:rPr>
+          <w:rFonts w:ascii="Consolas" w:hAnsi="Consolas" w:cs="Consolas"/>
+          <w:color w:val="5F497A" w:themeColor="accent4" w:themeShade="BF"/>
+          <w:sz w:val="20"/>
+          <w:szCs w:val="20"/>
+        </w:rPr>
+        <w:br/>
+        <w:t xml:space="preserve">  File "&lt;</w:t>
+      </w:r>
+      <w:proofErr w:type="spellStart"/>
+      <w:r>
+        <w:rPr>
+          <w:rFonts w:ascii="Consolas" w:hAnsi="Consolas" w:cs="Consolas"/>
+          <w:color w:val="5F497A" w:themeColor="accent4" w:themeShade="BF"/>
+          <w:sz w:val="20"/>
+          <w:szCs w:val="20"/>
+        </w:rPr>
+        <w:t>stdin</w:t>
+      </w:r>
+      <w:proofErr w:type="spellEnd"/>
+      <w:r>
+        <w:rPr>
+          <w:rFonts w:ascii="Consolas" w:hAnsi="Consolas" w:cs="Consolas"/>
+          <w:color w:val="5F497A" w:themeColor="accent4" w:themeShade="BF"/>
+          <w:sz w:val="20"/>
+          <w:szCs w:val="20"/>
+        </w:rPr>
+        <w:t xml:space="preserve">&gt;", line 2, in </w:t>
+      </w:r>
+      <w:proofErr w:type="spellStart"/>
+      <w:r>
+        <w:rPr>
+          <w:rFonts w:ascii="Consolas" w:hAnsi="Consolas" w:cs="Consolas"/>
+          <w:color w:val="5F497A" w:themeColor="accent4" w:themeShade="BF"/>
+          <w:sz w:val="20"/>
+          <w:szCs w:val="20"/>
+        </w:rPr>
+        <w:t>error_fun</w:t>
+      </w:r>
+      <w:proofErr w:type="spellEnd"/>
       <w:r>
         <w:rPr>
           <w:rFonts w:ascii="Consolas" w:hAnsi="Consolas" w:cs="Consolas"/>
@@ -3069,7 +3850,6 @@
     <w:p>
       <w:pPr>
         <w:rPr>
-          <w:rFonts w:hint="cs"/>
           <w:rtl/>
         </w:rPr>
       </w:pPr>
@@ -3288,13 +4068,23 @@
           <w:szCs w:val="20"/>
         </w:rPr>
       </w:pPr>
-      <w:r>
-        <w:rPr>
-          <w:rFonts w:ascii="Consolas" w:eastAsia="Times New Roman" w:hAnsi="Consolas" w:cs="Consolas"/>
-          <w:sz w:val="20"/>
-          <w:szCs w:val="20"/>
-        </w:rPr>
-        <w:t>import sys</w:t>
+      <w:proofErr w:type="gramStart"/>
+      <w:r>
+        <w:rPr>
+          <w:rFonts w:ascii="Consolas" w:eastAsia="Times New Roman" w:hAnsi="Consolas" w:cs="Consolas"/>
+          <w:sz w:val="20"/>
+          <w:szCs w:val="20"/>
+        </w:rPr>
+        <w:t>import</w:t>
+      </w:r>
+      <w:proofErr w:type="gramEnd"/>
+      <w:r>
+        <w:rPr>
+          <w:rFonts w:ascii="Consolas" w:eastAsia="Times New Roman" w:hAnsi="Consolas" w:cs="Consolas"/>
+          <w:sz w:val="20"/>
+          <w:szCs w:val="20"/>
+        </w:rPr>
+        <w:t xml:space="preserve"> sys</w:t>
       </w:r>
       <w:r>
         <w:rPr>
@@ -3311,8 +4101,19 @@
           <w:sz w:val="20"/>
           <w:szCs w:val="20"/>
         </w:rPr>
-        <w:t>#for sys.platform</w:t>
-      </w:r>
+        <w:t xml:space="preserve">#for </w:t>
+      </w:r>
+      <w:proofErr w:type="spellStart"/>
+      <w:r>
+        <w:rPr>
+          <w:rFonts w:ascii="Consolas" w:eastAsia="Times New Roman" w:hAnsi="Consolas" w:cs="Consolas"/>
+          <w:color w:val="76923C" w:themeColor="accent3" w:themeShade="BF"/>
+          <w:sz w:val="20"/>
+          <w:szCs w:val="20"/>
+        </w:rPr>
+        <w:t>sys.platform</w:t>
+      </w:r>
+      <w:proofErr w:type="spellEnd"/>
     </w:p>
     <w:p>
       <w:pPr>
@@ -3342,13 +4143,59 @@
           <w:szCs w:val="30"/>
         </w:rPr>
       </w:pPr>
-      <w:r>
-        <w:rPr>
-          <w:rFonts w:ascii="Consolas" w:eastAsia="Times New Roman" w:hAnsi="Consolas" w:cs="Consolas"/>
-          <w:sz w:val="20"/>
-          <w:szCs w:val="20"/>
-        </w:rPr>
-        <w:t>assert ('linux' in sys.platform), "This code runs on Linux only."</w:t>
+      <w:proofErr w:type="gramStart"/>
+      <w:r>
+        <w:rPr>
+          <w:rFonts w:ascii="Consolas" w:eastAsia="Times New Roman" w:hAnsi="Consolas" w:cs="Consolas"/>
+          <w:sz w:val="20"/>
+          <w:szCs w:val="20"/>
+        </w:rPr>
+        <w:t>assert</w:t>
+      </w:r>
+      <w:proofErr w:type="gramEnd"/>
+      <w:r>
+        <w:rPr>
+          <w:rFonts w:ascii="Consolas" w:eastAsia="Times New Roman" w:hAnsi="Consolas" w:cs="Consolas"/>
+          <w:sz w:val="20"/>
+          <w:szCs w:val="20"/>
+        </w:rPr>
+        <w:t xml:space="preserve"> ('</w:t>
+      </w:r>
+      <w:proofErr w:type="spellStart"/>
+      <w:r>
+        <w:rPr>
+          <w:rFonts w:ascii="Consolas" w:eastAsia="Times New Roman" w:hAnsi="Consolas" w:cs="Consolas"/>
+          <w:sz w:val="20"/>
+          <w:szCs w:val="20"/>
+        </w:rPr>
+        <w:t>linux</w:t>
+      </w:r>
+      <w:proofErr w:type="spellEnd"/>
+      <w:r>
+        <w:rPr>
+          <w:rFonts w:ascii="Consolas" w:eastAsia="Times New Roman" w:hAnsi="Consolas" w:cs="Consolas"/>
+          <w:sz w:val="20"/>
+          <w:szCs w:val="20"/>
+        </w:rPr>
+        <w:t xml:space="preserve">' in </w:t>
+      </w:r>
+      <w:proofErr w:type="spellStart"/>
+      <w:r>
+        <w:rPr>
+          <w:rFonts w:ascii="Consolas" w:eastAsia="Times New Roman" w:hAnsi="Consolas" w:cs="Consolas"/>
+          <w:sz w:val="20"/>
+          <w:szCs w:val="20"/>
+        </w:rPr>
+        <w:t>sys.platform</w:t>
+      </w:r>
+      <w:proofErr w:type="spellEnd"/>
+      <w:r>
+        <w:rPr>
+          <w:rFonts w:ascii="Consolas" w:eastAsia="Times New Roman" w:hAnsi="Consolas" w:cs="Consolas"/>
+          <w:sz w:val="20"/>
+          <w:szCs w:val="20"/>
+        </w:rPr>
+        <w:t>), "This code runs on Linux only."</w:t>
       </w:r>
     </w:p>
     <w:p>
@@ -3359,7 +4206,6 @@
     <w:p>
       <w:pPr>
         <w:rPr>
-          <w:rFonts w:hint="cs"/>
           <w:rtl/>
         </w:rPr>
       </w:pPr>
@@ -3421,6 +4267,7 @@
         </w:rPr>
         <w:br/>
       </w:r>
+      <w:proofErr w:type="gramStart"/>
       <w:r>
         <w:rPr>
           <w:b/>
@@ -3450,7 +4297,19 @@
           <w:iCs/>
           <w:rtl/>
         </w:rPr>
-        <w:t xml:space="preserve"> ו- </w:t>
+        <w:t xml:space="preserve"> ו</w:t>
+      </w:r>
+      <w:proofErr w:type="gramEnd"/>
+      <w:r>
+        <w:rPr>
+          <w:rFonts w:hint="cs"/>
+          <w:b/>
+          <w:bCs/>
+          <w:i/>
+          <w:iCs/>
+          <w:rtl/>
+        </w:rPr>
+        <w:t xml:space="preserve">- </w:t>
       </w:r>
       <w:r>
         <w:rPr>
@@ -3712,13 +4571,23 @@
           <w:szCs w:val="20"/>
         </w:rPr>
       </w:pPr>
-      <w:r>
-        <w:rPr>
-          <w:rFonts w:ascii="Consolas" w:eastAsia="Times New Roman" w:hAnsi="Consolas" w:cs="Consolas"/>
-          <w:sz w:val="20"/>
-          <w:szCs w:val="20"/>
-        </w:rPr>
-        <w:t>try:</w:t>
+      <w:proofErr w:type="gramStart"/>
+      <w:r>
+        <w:rPr>
+          <w:rFonts w:ascii="Consolas" w:eastAsia="Times New Roman" w:hAnsi="Consolas" w:cs="Consolas"/>
+          <w:sz w:val="20"/>
+          <w:szCs w:val="20"/>
+        </w:rPr>
+        <w:t>try</w:t>
+      </w:r>
+      <w:proofErr w:type="gramEnd"/>
+      <w:r>
+        <w:rPr>
+          <w:rFonts w:ascii="Consolas" w:eastAsia="Times New Roman" w:hAnsi="Consolas" w:cs="Consolas"/>
+          <w:sz w:val="20"/>
+          <w:szCs w:val="20"/>
+        </w:rPr>
+        <w:t>:</w:t>
       </w:r>
     </w:p>
     <w:p>
@@ -3794,13 +4663,23 @@
           <w:szCs w:val="20"/>
         </w:rPr>
       </w:pPr>
-      <w:r>
-        <w:rPr>
-          <w:rFonts w:ascii="Consolas" w:eastAsia="Times New Roman" w:hAnsi="Consolas" w:cs="Consolas"/>
-          <w:sz w:val="20"/>
-          <w:szCs w:val="20"/>
-        </w:rPr>
-        <w:t>except:</w:t>
+      <w:proofErr w:type="gramStart"/>
+      <w:r>
+        <w:rPr>
+          <w:rFonts w:ascii="Consolas" w:eastAsia="Times New Roman" w:hAnsi="Consolas" w:cs="Consolas"/>
+          <w:sz w:val="20"/>
+          <w:szCs w:val="20"/>
+        </w:rPr>
+        <w:t>except</w:t>
+      </w:r>
+      <w:proofErr w:type="gramEnd"/>
+      <w:r>
+        <w:rPr>
+          <w:rFonts w:ascii="Consolas" w:eastAsia="Times New Roman" w:hAnsi="Consolas" w:cs="Consolas"/>
+          <w:sz w:val="20"/>
+          <w:szCs w:val="20"/>
+        </w:rPr>
+        <w:t>:</w:t>
       </w:r>
     </w:p>
     <w:p>
@@ -3837,8 +4716,18 @@
           <w:sz w:val="20"/>
           <w:szCs w:val="20"/>
         </w:rPr>
-        <w:t xml:space="preserve">    pass</w:t>
-      </w:r>
+        <w:t xml:space="preserve">    </w:t>
+      </w:r>
+      <w:proofErr w:type="gramStart"/>
+      <w:r>
+        <w:rPr>
+          <w:rFonts w:ascii="Consolas" w:eastAsia="Times New Roman" w:hAnsi="Consolas" w:cs="Consolas"/>
+          <w:sz w:val="20"/>
+          <w:szCs w:val="20"/>
+        </w:rPr>
+        <w:t>pass</w:t>
+      </w:r>
+      <w:proofErr w:type="gramEnd"/>
     </w:p>
     <w:p>
       <w:pPr>
@@ -3887,6 +4776,7 @@
         </w:rPr>
         <w:t xml:space="preserve"> היה 0 הייתה אמורה להתקבל שגיאת חלוקה באפס, השגיאה אכן </w:t>
       </w:r>
+      <w:proofErr w:type="spellStart"/>
       <w:r>
         <w:rPr>
           <w:rFonts w:hint="cs"/>
@@ -3899,7 +4789,15 @@
           <w:rFonts w:hint="cs"/>
           <w:rtl/>
         </w:rPr>
-        <w:t xml:space="preserve">גיעה אך היא </w:t>
+        <w:t>גיעה</w:t>
+      </w:r>
+      <w:proofErr w:type="spellEnd"/>
+      <w:r>
+        <w:rPr>
+          <w:rFonts w:hint="cs"/>
+          <w:rtl/>
+        </w:rPr>
+        <w:t xml:space="preserve"> אך היא </w:t>
       </w:r>
       <w:r>
         <w:rPr>
@@ -3962,7 +4860,43 @@
           <w:sz w:val="20"/>
           <w:szCs w:val="20"/>
         </w:rPr>
-        <w:t>&gt;&gt;&gt; def devi(x):</w:t>
+        <w:t xml:space="preserve">&gt;&gt;&gt; </w:t>
+      </w:r>
+      <w:proofErr w:type="spellStart"/>
+      <w:r>
+        <w:rPr>
+          <w:rFonts w:ascii="Consolas" w:hAnsi="Consolas" w:cs="Consolas"/>
+          <w:sz w:val="20"/>
+          <w:szCs w:val="20"/>
+        </w:rPr>
+        <w:t>def</w:t>
+      </w:r>
+      <w:proofErr w:type="spellEnd"/>
+      <w:r>
+        <w:rPr>
+          <w:rFonts w:ascii="Consolas" w:hAnsi="Consolas" w:cs="Consolas"/>
+          <w:sz w:val="20"/>
+          <w:szCs w:val="20"/>
+        </w:rPr>
+        <w:t xml:space="preserve"> </w:t>
+      </w:r>
+      <w:proofErr w:type="spellStart"/>
+      <w:r>
+        <w:rPr>
+          <w:rFonts w:ascii="Consolas" w:hAnsi="Consolas" w:cs="Consolas"/>
+          <w:sz w:val="20"/>
+          <w:szCs w:val="20"/>
+        </w:rPr>
+        <w:t>devi</w:t>
+      </w:r>
+      <w:proofErr w:type="spellEnd"/>
+      <w:r>
+        <w:rPr>
+          <w:rFonts w:ascii="Consolas" w:hAnsi="Consolas" w:cs="Consolas"/>
+          <w:sz w:val="20"/>
+          <w:szCs w:val="20"/>
+        </w:rPr>
+        <w:t>(x):</w:t>
       </w:r>
       <w:r>
         <w:rPr>
@@ -4026,7 +4960,16 @@
           <w:sz w:val="20"/>
           <w:szCs w:val="20"/>
         </w:rPr>
-        <w:t>...   print(f'</w:t>
+        <w:t>...   print(</w:t>
+      </w:r>
+      <w:proofErr w:type="spellStart"/>
+      <w:r>
+        <w:rPr>
+          <w:rFonts w:ascii="Consolas" w:hAnsi="Consolas" w:cs="Consolas"/>
+          <w:sz w:val="20"/>
+          <w:szCs w:val="20"/>
+        </w:rPr>
+        <w:t>f'</w:t>
       </w:r>
       <w:r>
         <w:rPr>
@@ -4036,6 +4979,7 @@
         </w:rPr>
         <w:t>EXCEPTION</w:t>
       </w:r>
+      <w:proofErr w:type="spellEnd"/>
       <w:r>
         <w:rPr>
           <w:rFonts w:ascii="Consolas" w:hAnsi="Consolas" w:cs="Consolas"/>
@@ -4074,23 +5018,59 @@
           <w:sz w:val="20"/>
           <w:szCs w:val="20"/>
         </w:rPr>
-        <w:t>&gt;&gt;&gt; devi(10)</w:t>
-      </w:r>
-      <w:r>
-        <w:rPr>
-          <w:rFonts w:ascii="Consolas" w:hAnsi="Consolas" w:cs="Consolas"/>
-          <w:sz w:val="20"/>
-          <w:szCs w:val="20"/>
-        </w:rPr>
-        <w:br/>
-      </w:r>
-      <w:r>
-        <w:rPr>
-          <w:rFonts w:ascii="Consolas" w:hAnsi="Consolas" w:cs="Consolas"/>
-          <w:sz w:val="20"/>
-          <w:szCs w:val="20"/>
-        </w:rPr>
-        <w:t>&gt;&gt;&gt; devi(0)</w:t>
+        <w:t xml:space="preserve">&gt;&gt;&gt; </w:t>
+      </w:r>
+      <w:proofErr w:type="spellStart"/>
+      <w:r>
+        <w:rPr>
+          <w:rFonts w:ascii="Consolas" w:hAnsi="Consolas" w:cs="Consolas"/>
+          <w:sz w:val="20"/>
+          <w:szCs w:val="20"/>
+        </w:rPr>
+        <w:t>devi</w:t>
+      </w:r>
+      <w:proofErr w:type="spellEnd"/>
+      <w:r>
+        <w:rPr>
+          <w:rFonts w:ascii="Consolas" w:hAnsi="Consolas" w:cs="Consolas"/>
+          <w:sz w:val="20"/>
+          <w:szCs w:val="20"/>
+        </w:rPr>
+        <w:t>(10)</w:t>
+      </w:r>
+      <w:r>
+        <w:rPr>
+          <w:rFonts w:ascii="Consolas" w:hAnsi="Consolas" w:cs="Consolas"/>
+          <w:sz w:val="20"/>
+          <w:szCs w:val="20"/>
+        </w:rPr>
+        <w:br/>
+      </w:r>
+      <w:r>
+        <w:rPr>
+          <w:rFonts w:ascii="Consolas" w:hAnsi="Consolas" w:cs="Consolas"/>
+          <w:sz w:val="20"/>
+          <w:szCs w:val="20"/>
+        </w:rPr>
+        <w:t xml:space="preserve">&gt;&gt;&gt; </w:t>
+      </w:r>
+      <w:proofErr w:type="spellStart"/>
+      <w:r>
+        <w:rPr>
+          <w:rFonts w:ascii="Consolas" w:hAnsi="Consolas" w:cs="Consolas"/>
+          <w:sz w:val="20"/>
+          <w:szCs w:val="20"/>
+        </w:rPr>
+        <w:t>devi</w:t>
+      </w:r>
+      <w:proofErr w:type="spellEnd"/>
+      <w:r>
+        <w:rPr>
+          <w:rFonts w:ascii="Consolas" w:hAnsi="Consolas" w:cs="Consolas"/>
+          <w:sz w:val="20"/>
+          <w:szCs w:val="20"/>
+        </w:rPr>
+        <w:t>(0)</w:t>
       </w:r>
       <w:r>
         <w:rPr>
@@ -4113,7 +5093,6 @@
     <w:p>
       <w:pPr>
         <w:rPr>
-          <w:rFonts w:hint="cs"/>
           <w:rtl/>
         </w:rPr>
       </w:pPr>
@@ -4157,7 +5136,45 @@
           <w:sz w:val="20"/>
           <w:szCs w:val="20"/>
         </w:rPr>
-        <w:t>&gt;&gt;&gt; def devi(x):</w:t>
+        <w:t xml:space="preserve">&gt;&gt;&gt; </w:t>
+      </w:r>
+      <w:proofErr w:type="spellStart"/>
+      <w:proofErr w:type="gramStart"/>
+      <w:r>
+        <w:rPr>
+          <w:rFonts w:ascii="Consolas" w:hAnsi="Consolas" w:cs="Consolas"/>
+          <w:sz w:val="20"/>
+          <w:szCs w:val="20"/>
+        </w:rPr>
+        <w:t>def</w:t>
+      </w:r>
+      <w:proofErr w:type="spellEnd"/>
+      <w:proofErr w:type="gramEnd"/>
+      <w:r>
+        <w:rPr>
+          <w:rFonts w:ascii="Consolas" w:hAnsi="Consolas" w:cs="Consolas"/>
+          <w:sz w:val="20"/>
+          <w:szCs w:val="20"/>
+        </w:rPr>
+        <w:t xml:space="preserve"> </w:t>
+      </w:r>
+      <w:proofErr w:type="spellStart"/>
+      <w:r>
+        <w:rPr>
+          <w:rFonts w:ascii="Consolas" w:hAnsi="Consolas" w:cs="Consolas"/>
+          <w:sz w:val="20"/>
+          <w:szCs w:val="20"/>
+        </w:rPr>
+        <w:t>devi</w:t>
+      </w:r>
+      <w:proofErr w:type="spellEnd"/>
+      <w:r>
+        <w:rPr>
+          <w:rFonts w:ascii="Consolas" w:hAnsi="Consolas" w:cs="Consolas"/>
+          <w:sz w:val="20"/>
+          <w:szCs w:val="20"/>
+        </w:rPr>
+        <w:t>(x):</w:t>
       </w:r>
       <w:r>
         <w:rPr>
@@ -4205,7 +5222,25 @@
           <w:sz w:val="20"/>
           <w:szCs w:val="20"/>
         </w:rPr>
-        <w:t>...  except ZeroDivisionError as error:</w:t>
+        <w:t xml:space="preserve">...  except </w:t>
+      </w:r>
+      <w:proofErr w:type="spellStart"/>
+      <w:r>
+        <w:rPr>
+          <w:rFonts w:ascii="Consolas" w:hAnsi="Consolas" w:cs="Consolas"/>
+          <w:sz w:val="20"/>
+          <w:szCs w:val="20"/>
+        </w:rPr>
+        <w:t>ZeroDivisionError</w:t>
+      </w:r>
+      <w:proofErr w:type="spellEnd"/>
+      <w:r>
+        <w:rPr>
+          <w:rFonts w:ascii="Consolas" w:hAnsi="Consolas" w:cs="Consolas"/>
+          <w:sz w:val="20"/>
+          <w:szCs w:val="20"/>
+        </w:rPr>
+        <w:t xml:space="preserve"> as error:</w:t>
       </w:r>
       <w:r>
         <w:rPr>
@@ -4253,7 +5288,25 @@
           <w:sz w:val="20"/>
           <w:szCs w:val="20"/>
         </w:rPr>
-        <w:t>&gt;&gt;&gt; devi(0)</w:t>
+        <w:t xml:space="preserve">&gt;&gt;&gt; </w:t>
+      </w:r>
+      <w:proofErr w:type="spellStart"/>
+      <w:r>
+        <w:rPr>
+          <w:rFonts w:ascii="Consolas" w:hAnsi="Consolas" w:cs="Consolas"/>
+          <w:sz w:val="20"/>
+          <w:szCs w:val="20"/>
+        </w:rPr>
+        <w:t>devi</w:t>
+      </w:r>
+      <w:proofErr w:type="spellEnd"/>
+      <w:r>
+        <w:rPr>
+          <w:rFonts w:ascii="Consolas" w:hAnsi="Consolas" w:cs="Consolas"/>
+          <w:sz w:val="20"/>
+          <w:szCs w:val="20"/>
+        </w:rPr>
+        <w:t>(0)</w:t>
       </w:r>
       <w:r>
         <w:rPr>
@@ -4276,7 +5329,6 @@
     <w:p>
       <w:pPr>
         <w:rPr>
-          <w:rFonts w:hint="cs"/>
           <w:rtl/>
         </w:rPr>
       </w:pPr>
@@ -4344,6 +5396,7 @@
           <w:szCs w:val="20"/>
         </w:rPr>
       </w:pPr>
+      <w:proofErr w:type="gramStart"/>
       <w:r>
         <w:rPr>
           <w:rFonts w:ascii="Consolas" w:hAnsi="Consolas" w:cs="Consolas"/>
@@ -4351,8 +5404,9 @@
           <w:sz w:val="20"/>
           <w:szCs w:val="20"/>
         </w:rPr>
-        <w:t xml:space="preserve">while True: </w:t>
-      </w:r>
+        <w:t>while</w:t>
+      </w:r>
+      <w:proofErr w:type="gramEnd"/>
       <w:r>
         <w:rPr>
           <w:rFonts w:ascii="Consolas" w:hAnsi="Consolas" w:cs="Consolas"/>
@@ -4360,6 +5414,15 @@
           <w:sz w:val="20"/>
           <w:szCs w:val="20"/>
         </w:rPr>
+        <w:t xml:space="preserve"> True: </w:t>
+      </w:r>
+      <w:r>
+        <w:rPr>
+          <w:rFonts w:ascii="Consolas" w:hAnsi="Consolas" w:cs="Consolas"/>
+          <w:color w:val="215868" w:themeColor="accent5" w:themeShade="80"/>
+          <w:sz w:val="20"/>
+          <w:szCs w:val="20"/>
+        </w:rPr>
         <w:br/>
         <w:t xml:space="preserve">  try:</w:t>
       </w:r>
@@ -4371,8 +5434,9 @@
           <w:szCs w:val="20"/>
         </w:rPr>
         <w:br/>
-        <w:t xml:space="preserve">   print("I am in a looppppp</w:t>
-      </w:r>
+        <w:t xml:space="preserve">   print("I am in a </w:t>
+      </w:r>
+      <w:proofErr w:type="spellStart"/>
       <w:r>
         <w:rPr>
           <w:rFonts w:ascii="Consolas" w:hAnsi="Consolas" w:cs="Consolas"/>
@@ -4380,7 +5444,7 @@
           <w:sz w:val="20"/>
           <w:szCs w:val="20"/>
         </w:rPr>
-        <w:t xml:space="preserve">pp </w:t>
+        <w:t>looppppp</w:t>
       </w:r>
       <w:r>
         <w:rPr>
@@ -4389,6 +5453,25 @@
           <w:sz w:val="20"/>
           <w:szCs w:val="20"/>
         </w:rPr>
+        <w:t>pp</w:t>
+      </w:r>
+      <w:proofErr w:type="spellEnd"/>
+      <w:r>
+        <w:rPr>
+          <w:rFonts w:ascii="Consolas" w:hAnsi="Consolas" w:cs="Consolas"/>
+          <w:color w:val="215868" w:themeColor="accent5" w:themeShade="80"/>
+          <w:sz w:val="20"/>
+          <w:szCs w:val="20"/>
+        </w:rPr>
+        <w:t xml:space="preserve"> </w:t>
+      </w:r>
+      <w:r>
+        <w:rPr>
+          <w:rFonts w:ascii="Consolas" w:hAnsi="Consolas" w:cs="Consolas"/>
+          <w:color w:val="215868" w:themeColor="accent5" w:themeShade="80"/>
+          <w:sz w:val="20"/>
+          <w:szCs w:val="20"/>
+        </w:rPr>
         <w:sym w:font="Wingdings" w:char="F04A"/>
       </w:r>
       <w:r>
@@ -4420,6 +5503,7 @@
         <w:br/>
         <w:t xml:space="preserve">   print("</w:t>
       </w:r>
+      <w:proofErr w:type="spellStart"/>
       <w:r>
         <w:rPr>
           <w:rFonts w:ascii="Consolas" w:hAnsi="Consolas" w:cs="Consolas"/>
@@ -4427,7 +5511,17 @@
           <w:sz w:val="20"/>
           <w:szCs w:val="20"/>
         </w:rPr>
-        <w:t xml:space="preserve">Hooo I'm still in the loop </w:t>
+        <w:t>Hooo</w:t>
+      </w:r>
+      <w:proofErr w:type="spellEnd"/>
+      <w:r>
+        <w:rPr>
+          <w:rFonts w:ascii="Consolas" w:hAnsi="Consolas" w:cs="Consolas"/>
+          <w:color w:val="215868" w:themeColor="accent5" w:themeShade="80"/>
+          <w:sz w:val="20"/>
+          <w:szCs w:val="20"/>
+        </w:rPr>
+        <w:t xml:space="preserve"> I'm still in the loop </w:t>
       </w:r>
       <w:r>
         <w:rPr>
@@ -4451,7 +5545,6 @@
     <w:p>
       <w:pPr>
         <w:rPr>
-          <w:rFonts w:hint="cs"/>
           <w:rtl/>
         </w:rPr>
       </w:pPr>
@@ -4462,9 +5555,11 @@
         </w:rPr>
         <w:t xml:space="preserve">גם אם ננסה לעצור את הלולאה האינסופית הזאת עם </w:t>
       </w:r>
+      <w:proofErr w:type="spellStart"/>
       <w:r>
         <w:t>ctrl+c</w:t>
       </w:r>
+      <w:proofErr w:type="spellEnd"/>
       <w:r>
         <w:rPr>
           <w:rFonts w:hint="cs"/>
@@ -4564,6 +5659,7 @@
           <w:szCs w:val="20"/>
         </w:rPr>
       </w:pPr>
+      <w:proofErr w:type="gramStart"/>
       <w:r>
         <w:rPr>
           <w:rFonts w:ascii="Consolas" w:hAnsi="Consolas" w:cs="Consolas"/>
@@ -4571,7 +5667,16 @@
           <w:szCs w:val="20"/>
         </w:rPr>
         <w:lastRenderedPageBreak/>
-        <w:t xml:space="preserve">while True: </w:t>
+        <w:t>while</w:t>
+      </w:r>
+      <w:proofErr w:type="gramEnd"/>
+      <w:r>
+        <w:rPr>
+          <w:rFonts w:ascii="Consolas" w:hAnsi="Consolas" w:cs="Consolas"/>
+          <w:sz w:val="20"/>
+          <w:szCs w:val="20"/>
+        </w:rPr>
+        <w:t xml:space="preserve"> True: </w:t>
       </w:r>
       <w:r>
         <w:rPr>
@@ -4589,7 +5694,25 @@
           <w:szCs w:val="20"/>
         </w:rPr>
         <w:br/>
-        <w:t xml:space="preserve">   print("I am in a looppppppp </w:t>
+        <w:t xml:space="preserve">   print("I am in a </w:t>
+      </w:r>
+      <w:proofErr w:type="spellStart"/>
+      <w:r>
+        <w:rPr>
+          <w:rFonts w:ascii="Consolas" w:hAnsi="Consolas" w:cs="Consolas"/>
+          <w:sz w:val="20"/>
+          <w:szCs w:val="20"/>
+        </w:rPr>
+        <w:t>looppppppp</w:t>
+      </w:r>
+      <w:proofErr w:type="spellEnd"/>
+      <w:r>
+        <w:rPr>
+          <w:rFonts w:ascii="Consolas" w:hAnsi="Consolas" w:cs="Consolas"/>
+          <w:sz w:val="20"/>
+          <w:szCs w:val="20"/>
+        </w:rPr>
+        <w:t xml:space="preserve"> </w:t>
       </w:r>
       <w:r>
         <w:rPr>
@@ -4654,12 +5777,14 @@
         </w:rPr>
         <w:t xml:space="preserve">: האובייקט הוא טיפוס אב לרוב סוגי החריגות הקיימות בשפה למעת חריגות </w:t>
       </w:r>
+      <w:proofErr w:type="spellStart"/>
       <w:r>
         <w:rPr>
           <w:rFonts w:ascii="Consolas" w:hAnsi="Consolas" w:cs="Consolas"/>
         </w:rPr>
         <w:t>BaseException</w:t>
       </w:r>
+      <w:proofErr w:type="spellEnd"/>
       <w:r>
         <w:rPr>
           <w:rFonts w:hint="cs"/>
@@ -4667,12 +5792,14 @@
         </w:rPr>
         <w:t xml:space="preserve">, </w:t>
       </w:r>
+      <w:proofErr w:type="spellStart"/>
       <w:r>
         <w:rPr>
           <w:rFonts w:ascii="Consolas" w:hAnsi="Consolas" w:cs="Consolas"/>
         </w:rPr>
         <w:t>systemExit</w:t>
       </w:r>
+      <w:proofErr w:type="spellEnd"/>
       <w:r>
         <w:rPr>
           <w:rFonts w:hint="cs"/>
@@ -4680,12 +5807,14 @@
         </w:rPr>
         <w:t xml:space="preserve">, </w:t>
       </w:r>
+      <w:proofErr w:type="spellStart"/>
       <w:r>
         <w:rPr>
           <w:rFonts w:ascii="Consolas" w:hAnsi="Consolas" w:cs="Consolas"/>
         </w:rPr>
         <w:t>KeyboardInterrupt</w:t>
       </w:r>
+      <w:proofErr w:type="spellEnd"/>
       <w:r>
         <w:rPr>
           <w:rFonts w:hint="cs"/>
@@ -4693,12 +5822,14 @@
         </w:rPr>
         <w:t xml:space="preserve"> ו- </w:t>
       </w:r>
+      <w:proofErr w:type="spellStart"/>
       <w:r>
         <w:rPr>
           <w:rFonts w:ascii="Consolas" w:hAnsi="Consolas" w:cs="Consolas"/>
         </w:rPr>
         <w:t>GeneratorExit</w:t>
       </w:r>
+      <w:proofErr w:type="spellEnd"/>
       <w:r>
         <w:rPr>
           <w:rFonts w:ascii="Consolas" w:hAnsi="Consolas" w:cs="Consolas"/>
@@ -4830,8 +5961,45 @@
           <w:sz w:val="20"/>
           <w:szCs w:val="20"/>
         </w:rPr>
-        <w:t>&gt;&gt;&gt; def file_reader(</w:t>
-      </w:r>
+        <w:t xml:space="preserve">&gt;&gt;&gt; </w:t>
+      </w:r>
+      <w:proofErr w:type="spellStart"/>
+      <w:r>
+        <w:rPr>
+          <w:rFonts w:ascii="Consolas" w:hAnsi="Consolas" w:cs="Consolas"/>
+          <w:sz w:val="20"/>
+          <w:szCs w:val="20"/>
+        </w:rPr>
+        <w:t>def</w:t>
+      </w:r>
+      <w:proofErr w:type="spellEnd"/>
+      <w:r>
+        <w:rPr>
+          <w:rFonts w:ascii="Consolas" w:hAnsi="Consolas" w:cs="Consolas"/>
+          <w:sz w:val="20"/>
+          <w:szCs w:val="20"/>
+        </w:rPr>
+        <w:t xml:space="preserve"> </w:t>
+      </w:r>
+      <w:proofErr w:type="spellStart"/>
+      <w:r>
+        <w:rPr>
+          <w:rFonts w:ascii="Consolas" w:hAnsi="Consolas" w:cs="Consolas"/>
+          <w:sz w:val="20"/>
+          <w:szCs w:val="20"/>
+        </w:rPr>
+        <w:t>file_reader</w:t>
+      </w:r>
+      <w:proofErr w:type="spellEnd"/>
+      <w:r>
+        <w:rPr>
+          <w:rFonts w:ascii="Consolas" w:hAnsi="Consolas" w:cs="Consolas"/>
+          <w:sz w:val="20"/>
+          <w:szCs w:val="20"/>
+        </w:rPr>
+        <w:t>(</w:t>
+      </w:r>
+      <w:proofErr w:type="spellStart"/>
       <w:r>
         <w:rPr>
           <w:rFonts w:ascii="Consolas" w:hAnsi="Consolas" w:cs="Consolas"/>
@@ -4840,6 +6008,7 @@
         </w:rPr>
         <w:t>file_path</w:t>
       </w:r>
+      <w:proofErr w:type="spellEnd"/>
       <w:r>
         <w:rPr>
           <w:rFonts w:ascii="Consolas" w:hAnsi="Consolas" w:cs="Consolas"/>
@@ -4866,6 +6035,7 @@
         <w:br/>
         <w:t>...   with open(</w:t>
       </w:r>
+      <w:proofErr w:type="spellStart"/>
       <w:r>
         <w:rPr>
           <w:rFonts w:ascii="Consolas" w:hAnsi="Consolas" w:cs="Consolas"/>
@@ -4874,6 +6044,7 @@
         </w:rPr>
         <w:t>file_path</w:t>
       </w:r>
+      <w:proofErr w:type="spellEnd"/>
       <w:r>
         <w:rPr>
           <w:rFonts w:ascii="Consolas" w:hAnsi="Consolas" w:cs="Consolas"/>
@@ -4889,16 +6060,88 @@
           <w:szCs w:val="20"/>
         </w:rPr>
         <w:br/>
-        <w:t>...    file_str = file.read()</w:t>
-      </w:r>
-      <w:r>
-        <w:rPr>
-          <w:rFonts w:ascii="Consolas" w:hAnsi="Consolas" w:cs="Consolas"/>
-          <w:sz w:val="20"/>
-          <w:szCs w:val="20"/>
-        </w:rPr>
-        <w:br/>
-        <w:t>...    10/len(file_str)</w:t>
+        <w:t xml:space="preserve">...    </w:t>
+      </w:r>
+      <w:proofErr w:type="spellStart"/>
+      <w:r>
+        <w:rPr>
+          <w:rFonts w:ascii="Consolas" w:hAnsi="Consolas" w:cs="Consolas"/>
+          <w:sz w:val="20"/>
+          <w:szCs w:val="20"/>
+        </w:rPr>
+        <w:t>file_str</w:t>
+      </w:r>
+      <w:proofErr w:type="spellEnd"/>
+      <w:r>
+        <w:rPr>
+          <w:rFonts w:ascii="Consolas" w:hAnsi="Consolas" w:cs="Consolas"/>
+          <w:sz w:val="20"/>
+          <w:szCs w:val="20"/>
+        </w:rPr>
+        <w:t xml:space="preserve"> = </w:t>
+      </w:r>
+      <w:proofErr w:type="spellStart"/>
+      <w:r>
+        <w:rPr>
+          <w:rFonts w:ascii="Consolas" w:hAnsi="Consolas" w:cs="Consolas"/>
+          <w:sz w:val="20"/>
+          <w:szCs w:val="20"/>
+        </w:rPr>
+        <w:t>file.read</w:t>
+      </w:r>
+      <w:proofErr w:type="spellEnd"/>
+      <w:r>
+        <w:rPr>
+          <w:rFonts w:ascii="Consolas" w:hAnsi="Consolas" w:cs="Consolas"/>
+          <w:sz w:val="20"/>
+          <w:szCs w:val="20"/>
+        </w:rPr>
+        <w:t>()</w:t>
+      </w:r>
+      <w:r>
+        <w:rPr>
+          <w:rFonts w:ascii="Consolas" w:hAnsi="Consolas" w:cs="Consolas"/>
+          <w:sz w:val="20"/>
+          <w:szCs w:val="20"/>
+        </w:rPr>
+        <w:br/>
+        <w:t>...    10/</w:t>
+      </w:r>
+      <w:proofErr w:type="spellStart"/>
+      <w:r>
+        <w:rPr>
+          <w:rFonts w:ascii="Consolas" w:hAnsi="Consolas" w:cs="Consolas"/>
+          <w:sz w:val="20"/>
+          <w:szCs w:val="20"/>
+        </w:rPr>
+        <w:t>len</w:t>
+      </w:r>
+      <w:proofErr w:type="spellEnd"/>
+      <w:r>
+        <w:rPr>
+          <w:rFonts w:ascii="Consolas" w:hAnsi="Consolas" w:cs="Consolas"/>
+          <w:sz w:val="20"/>
+          <w:szCs w:val="20"/>
+        </w:rPr>
+        <w:t>(</w:t>
+      </w:r>
+      <w:proofErr w:type="spellStart"/>
+      <w:r>
+        <w:rPr>
+          <w:rFonts w:ascii="Consolas" w:hAnsi="Consolas" w:cs="Consolas"/>
+          <w:sz w:val="20"/>
+          <w:szCs w:val="20"/>
+        </w:rPr>
+        <w:t>file_str</w:t>
+      </w:r>
+      <w:proofErr w:type="spellEnd"/>
+      <w:r>
+        <w:rPr>
+          <w:rFonts w:ascii="Consolas" w:hAnsi="Consolas" w:cs="Consolas"/>
+          <w:sz w:val="20"/>
+          <w:szCs w:val="20"/>
+        </w:rPr>
+        <w:t>)</w:t>
       </w:r>
       <w:r>
         <w:rPr>
@@ -4925,6 +6168,7 @@
         </w:rPr>
         <w:t xml:space="preserve">xcept </w:t>
       </w:r>
+      <w:proofErr w:type="spellStart"/>
       <w:r>
         <w:rPr>
           <w:rFonts w:ascii="Consolas" w:hAnsi="Consolas" w:cs="Consolas"/>
@@ -4933,14 +6177,25 @@
         </w:rPr>
         <w:t>FileNotFoundError</w:t>
       </w:r>
-      <w:r>
-        <w:rPr>
-          <w:rFonts w:ascii="Consolas" w:hAnsi="Consolas" w:cs="Consolas"/>
-          <w:sz w:val="20"/>
-          <w:szCs w:val="20"/>
-        </w:rPr>
-        <w:t xml:space="preserve"> as fnt</w:t>
-      </w:r>
+      <w:proofErr w:type="spellEnd"/>
+      <w:r>
+        <w:rPr>
+          <w:rFonts w:ascii="Consolas" w:hAnsi="Consolas" w:cs="Consolas"/>
+          <w:sz w:val="20"/>
+          <w:szCs w:val="20"/>
+        </w:rPr>
+        <w:t xml:space="preserve"> as </w:t>
+      </w:r>
+      <w:proofErr w:type="spellStart"/>
+      <w:r>
+        <w:rPr>
+          <w:rFonts w:ascii="Consolas" w:hAnsi="Consolas" w:cs="Consolas"/>
+          <w:sz w:val="20"/>
+          <w:szCs w:val="20"/>
+        </w:rPr>
+        <w:t>fnt</w:t>
+      </w:r>
+      <w:proofErr w:type="spellEnd"/>
       <w:r>
         <w:rPr>
           <w:rFonts w:ascii="Consolas" w:hAnsi="Consolas" w:cs="Consolas"/>
@@ -4990,6 +6245,7 @@
         </w:rPr>
         <w:t xml:space="preserve">xcept </w:t>
       </w:r>
+      <w:proofErr w:type="spellStart"/>
       <w:r>
         <w:rPr>
           <w:rFonts w:ascii="Consolas" w:hAnsi="Consolas" w:cs="Consolas"/>
@@ -4998,6 +6254,7 @@
         </w:rPr>
         <w:t>ZeroDivisionError</w:t>
       </w:r>
+      <w:proofErr w:type="spellEnd"/>
       <w:r>
         <w:rPr>
           <w:rFonts w:ascii="Consolas" w:hAnsi="Consolas" w:cs="Consolas"/>
@@ -5029,7 +6286,43 @@
           <w:sz w:val="20"/>
           <w:szCs w:val="20"/>
         </w:rPr>
-        <w:t>&gt;&gt;&gt; file_reader("not_such_file.txt")</w:t>
+        <w:t xml:space="preserve">&gt;&gt;&gt; </w:t>
+      </w:r>
+      <w:proofErr w:type="spellStart"/>
+      <w:r>
+        <w:rPr>
+          <w:rFonts w:ascii="Consolas" w:hAnsi="Consolas" w:cs="Consolas"/>
+          <w:sz w:val="20"/>
+          <w:szCs w:val="20"/>
+        </w:rPr>
+        <w:t>file_</w:t>
+      </w:r>
+      <w:proofErr w:type="gramStart"/>
+      <w:r>
+        <w:rPr>
+          <w:rFonts w:ascii="Consolas" w:hAnsi="Consolas" w:cs="Consolas"/>
+          <w:sz w:val="20"/>
+          <w:szCs w:val="20"/>
+        </w:rPr>
+        <w:t>reader</w:t>
+      </w:r>
+      <w:proofErr w:type="spellEnd"/>
+      <w:r>
+        <w:rPr>
+          <w:rFonts w:ascii="Consolas" w:hAnsi="Consolas" w:cs="Consolas"/>
+          <w:sz w:val="20"/>
+          <w:szCs w:val="20"/>
+        </w:rPr>
+        <w:t>(</w:t>
+      </w:r>
+      <w:proofErr w:type="gramEnd"/>
+      <w:r>
+        <w:rPr>
+          <w:rFonts w:ascii="Consolas" w:hAnsi="Consolas" w:cs="Consolas"/>
+          <w:sz w:val="20"/>
+          <w:szCs w:val="20"/>
+        </w:rPr>
+        <w:t>"not_such_file.txt")</w:t>
       </w:r>
       <w:r>
         <w:rPr>
@@ -5071,24 +6364,82 @@
           <w:sz w:val="20"/>
           <w:szCs w:val="20"/>
         </w:rPr>
-        <w:t>&gt;&gt;&gt; file_reader("empty.txt")</w:t>
-      </w:r>
-      <w:r>
-        <w:rPr>
-          <w:rFonts w:ascii="Consolas" w:hAnsi="Consolas" w:cs="Consolas"/>
-          <w:sz w:val="20"/>
-          <w:szCs w:val="20"/>
-        </w:rPr>
-        <w:br/>
-      </w:r>
-      <w:r>
-        <w:rPr>
-          <w:rFonts w:ascii="Consolas" w:hAnsi="Consolas" w:cs="Consolas"/>
-          <w:color w:val="5F497A" w:themeColor="accent4" w:themeShade="BF"/>
-          <w:sz w:val="20"/>
-          <w:szCs w:val="20"/>
-        </w:rPr>
-        <w:t>Are you crazy? Did you just tried to divied by 0?!</w:t>
+        <w:t xml:space="preserve">&gt;&gt;&gt; </w:t>
+      </w:r>
+      <w:proofErr w:type="spellStart"/>
+      <w:r>
+        <w:rPr>
+          <w:rFonts w:ascii="Consolas" w:hAnsi="Consolas" w:cs="Consolas"/>
+          <w:sz w:val="20"/>
+          <w:szCs w:val="20"/>
+        </w:rPr>
+        <w:t>file_reader</w:t>
+      </w:r>
+      <w:proofErr w:type="spellEnd"/>
+      <w:r>
+        <w:rPr>
+          <w:rFonts w:ascii="Consolas" w:hAnsi="Consolas" w:cs="Consolas"/>
+          <w:sz w:val="20"/>
+          <w:szCs w:val="20"/>
+        </w:rPr>
+        <w:t>("empty.txt")</w:t>
+      </w:r>
+      <w:r>
+        <w:rPr>
+          <w:rFonts w:ascii="Consolas" w:hAnsi="Consolas" w:cs="Consolas"/>
+          <w:sz w:val="20"/>
+          <w:szCs w:val="20"/>
+        </w:rPr>
+        <w:br/>
+      </w:r>
+      <w:r>
+        <w:rPr>
+          <w:rFonts w:ascii="Consolas" w:hAnsi="Consolas" w:cs="Consolas"/>
+          <w:color w:val="5F497A" w:themeColor="accent4" w:themeShade="BF"/>
+          <w:sz w:val="20"/>
+          <w:szCs w:val="20"/>
+        </w:rPr>
+        <w:t xml:space="preserve">Are you crazy? Did you just </w:t>
+      </w:r>
+      <w:proofErr w:type="gramStart"/>
+      <w:r>
+        <w:rPr>
+          <w:rFonts w:ascii="Consolas" w:hAnsi="Consolas" w:cs="Consolas"/>
+          <w:color w:val="5F497A" w:themeColor="accent4" w:themeShade="BF"/>
+          <w:sz w:val="20"/>
+          <w:szCs w:val="20"/>
+        </w:rPr>
+        <w:t>tried</w:t>
+      </w:r>
+      <w:proofErr w:type="gramEnd"/>
+      <w:r>
+        <w:rPr>
+          <w:rFonts w:ascii="Consolas" w:hAnsi="Consolas" w:cs="Consolas"/>
+          <w:color w:val="5F497A" w:themeColor="accent4" w:themeShade="BF"/>
+          <w:sz w:val="20"/>
+          <w:szCs w:val="20"/>
+        </w:rPr>
+        <w:t xml:space="preserve"> to </w:t>
+      </w:r>
+      <w:proofErr w:type="spellStart"/>
+      <w:r>
+        <w:rPr>
+          <w:rFonts w:ascii="Consolas" w:hAnsi="Consolas" w:cs="Consolas"/>
+          <w:color w:val="5F497A" w:themeColor="accent4" w:themeShade="BF"/>
+          <w:sz w:val="20"/>
+          <w:szCs w:val="20"/>
+        </w:rPr>
+        <w:t>divied</w:t>
+      </w:r>
+      <w:proofErr w:type="spellEnd"/>
+      <w:r>
+        <w:rPr>
+          <w:rFonts w:ascii="Consolas" w:hAnsi="Consolas" w:cs="Consolas"/>
+          <w:color w:val="5F497A" w:themeColor="accent4" w:themeShade="BF"/>
+          <w:sz w:val="20"/>
+          <w:szCs w:val="20"/>
+        </w:rPr>
+        <w:t xml:space="preserve"> by 0?!</w:t>
       </w:r>
       <w:r>
         <w:rPr>
@@ -5103,7 +6454,6 @@
     <w:p>
       <w:pPr>
         <w:rPr>
-          <w:rFonts w:hint="cs"/>
           <w:rtl/>
         </w:rPr>
       </w:pPr>
@@ -5168,9 +6518,11 @@
         </w:rPr>
         <w:t xml:space="preserve"> "</w:t>
       </w:r>
+      <w:proofErr w:type="spellStart"/>
       <w:r>
         <w:t>taceback</w:t>
       </w:r>
+      <w:proofErr w:type="spellEnd"/>
       <w:r>
         <w:rPr>
           <w:rFonts w:hint="cs"/>
@@ -5195,17 +6547,18 @@
           <w:sz w:val="18"/>
           <w:szCs w:val="18"/>
         </w:rPr>
-        <w:t>&gt;&gt;&gt; import traceback</w:t>
-      </w:r>
+        <w:t xml:space="preserve">&gt;&gt;&gt; import </w:t>
+      </w:r>
+      <w:proofErr w:type="spellStart"/>
       <w:r>
         <w:rPr>
           <w:rFonts w:ascii="Consolas" w:hAnsi="Consolas" w:cs="Consolas"/>
           <w:sz w:val="18"/>
           <w:szCs w:val="18"/>
         </w:rPr>
-        <w:br/>
-        <w:t>&gt;&gt;&gt; try:</w:t>
-      </w:r>
+        <w:t>traceback</w:t>
+      </w:r>
+      <w:proofErr w:type="spellEnd"/>
       <w:r>
         <w:rPr>
           <w:rFonts w:ascii="Consolas" w:hAnsi="Consolas" w:cs="Consolas"/>
@@ -5213,16 +6566,16 @@
           <w:szCs w:val="18"/>
         </w:rPr>
         <w:br/>
-        <w:t>...  raise Exception("I am an Exception &gt;:-) ")</w:t>
-      </w:r>
+        <w:t>&gt;&gt;&gt; try</w:t>
+      </w:r>
+      <w:proofErr w:type="gramStart"/>
       <w:r>
         <w:rPr>
           <w:rFonts w:ascii="Consolas" w:hAnsi="Consolas" w:cs="Consolas"/>
           <w:sz w:val="18"/>
           <w:szCs w:val="18"/>
         </w:rPr>
-        <w:br/>
-        <w:t>... except Exception as e:</w:t>
+        <w:t>:</w:t>
       </w:r>
       <w:r>
         <w:rPr>
@@ -5231,16 +6584,16 @@
           <w:szCs w:val="18"/>
         </w:rPr>
         <w:br/>
-        <w:t>...  print("just printing the exception")</w:t>
-      </w:r>
+        <w:t>...</w:t>
+      </w:r>
+      <w:proofErr w:type="gramEnd"/>
       <w:r>
         <w:rPr>
           <w:rFonts w:ascii="Consolas" w:hAnsi="Consolas" w:cs="Consolas"/>
           <w:sz w:val="18"/>
           <w:szCs w:val="18"/>
         </w:rPr>
-        <w:br/>
-        <w:t>...  print(e,'\n')</w:t>
+        <w:t xml:space="preserve">  raise Exception("I am an Exception &gt;:-) ")</w:t>
       </w:r>
       <w:r>
         <w:rPr>
@@ -5249,7 +6602,7 @@
           <w:szCs w:val="18"/>
         </w:rPr>
         <w:br/>
-        <w:t>...  print("printing the traceback")</w:t>
+        <w:t>... except Exception as e:</w:t>
       </w:r>
       <w:r>
         <w:rPr>
@@ -5258,7 +6611,7 @@
           <w:szCs w:val="18"/>
         </w:rPr>
         <w:br/>
-        <w:t>...  traceback.print_exc()</w:t>
+        <w:t>...  print("just printing the exception")</w:t>
       </w:r>
       <w:r>
         <w:rPr>
@@ -5267,7 +6620,7 @@
           <w:szCs w:val="18"/>
         </w:rPr>
         <w:br/>
-        <w:t>...  print("</w:t>
+        <w:t>...  print(e,'\n')</w:t>
       </w:r>
       <w:r>
         <w:rPr>
@@ -5275,24 +6628,141 @@
           <w:sz w:val="18"/>
           <w:szCs w:val="18"/>
         </w:rPr>
-        <w:t>\n</w:t>
-      </w:r>
+        <w:br/>
+        <w:t xml:space="preserve">...  print("printing the </w:t>
+      </w:r>
+      <w:proofErr w:type="spellStart"/>
       <w:r>
         <w:rPr>
           <w:rFonts w:ascii="Consolas" w:hAnsi="Consolas" w:cs="Consolas"/>
           <w:sz w:val="18"/>
           <w:szCs w:val="18"/>
         </w:rPr>
-        <w:t>printing traceback.format_exc():")</w:t>
-      </w:r>
+        <w:t>traceback</w:t>
+      </w:r>
+      <w:proofErr w:type="spellEnd"/>
       <w:r>
         <w:rPr>
           <w:rFonts w:ascii="Consolas" w:hAnsi="Consolas" w:cs="Consolas"/>
           <w:sz w:val="18"/>
           <w:szCs w:val="18"/>
         </w:rPr>
-        <w:br/>
-        <w:t>...  print(traceback.format_exc())</w:t>
+        <w:t>")</w:t>
+      </w:r>
+      <w:r>
+        <w:rPr>
+          <w:rFonts w:ascii="Consolas" w:hAnsi="Consolas" w:cs="Consolas"/>
+          <w:sz w:val="18"/>
+          <w:szCs w:val="18"/>
+        </w:rPr>
+        <w:br/>
+        <w:t xml:space="preserve">...  </w:t>
+      </w:r>
+      <w:proofErr w:type="spellStart"/>
+      <w:r>
+        <w:rPr>
+          <w:rFonts w:ascii="Consolas" w:hAnsi="Consolas" w:cs="Consolas"/>
+          <w:sz w:val="18"/>
+          <w:szCs w:val="18"/>
+        </w:rPr>
+        <w:t>traceback.print_exc</w:t>
+      </w:r>
+      <w:proofErr w:type="spellEnd"/>
+      <w:r>
+        <w:rPr>
+          <w:rFonts w:ascii="Consolas" w:hAnsi="Consolas" w:cs="Consolas"/>
+          <w:sz w:val="18"/>
+          <w:szCs w:val="18"/>
+        </w:rPr>
+        <w:t>()</w:t>
+      </w:r>
+      <w:r>
+        <w:rPr>
+          <w:rFonts w:ascii="Consolas" w:hAnsi="Consolas" w:cs="Consolas"/>
+          <w:sz w:val="18"/>
+          <w:szCs w:val="18"/>
+        </w:rPr>
+        <w:br/>
+        <w:t>...  print("</w:t>
+      </w:r>
+      <w:r>
+        <w:rPr>
+          <w:rFonts w:ascii="Consolas" w:hAnsi="Consolas" w:cs="Consolas"/>
+          <w:sz w:val="18"/>
+          <w:szCs w:val="18"/>
+        </w:rPr>
+        <w:t>\</w:t>
+      </w:r>
+      <w:proofErr w:type="spellStart"/>
+      <w:r>
+        <w:rPr>
+          <w:rFonts w:ascii="Consolas" w:hAnsi="Consolas" w:cs="Consolas"/>
+          <w:sz w:val="18"/>
+          <w:szCs w:val="18"/>
+        </w:rPr>
+        <w:t>n</w:t>
+      </w:r>
+      <w:r>
+        <w:rPr>
+          <w:rFonts w:ascii="Consolas" w:hAnsi="Consolas" w:cs="Consolas"/>
+          <w:sz w:val="18"/>
+          <w:szCs w:val="18"/>
+        </w:rPr>
+        <w:t>printing</w:t>
+      </w:r>
+      <w:proofErr w:type="spellEnd"/>
+      <w:r>
+        <w:rPr>
+          <w:rFonts w:ascii="Consolas" w:hAnsi="Consolas" w:cs="Consolas"/>
+          <w:sz w:val="18"/>
+          <w:szCs w:val="18"/>
+        </w:rPr>
+        <w:t xml:space="preserve"> </w:t>
+      </w:r>
+      <w:proofErr w:type="spellStart"/>
+      <w:r>
+        <w:rPr>
+          <w:rFonts w:ascii="Consolas" w:hAnsi="Consolas" w:cs="Consolas"/>
+          <w:sz w:val="18"/>
+          <w:szCs w:val="18"/>
+        </w:rPr>
+        <w:t>traceback.format_exc</w:t>
+      </w:r>
+      <w:proofErr w:type="spellEnd"/>
+      <w:r>
+        <w:rPr>
+          <w:rFonts w:ascii="Consolas" w:hAnsi="Consolas" w:cs="Consolas"/>
+          <w:sz w:val="18"/>
+          <w:szCs w:val="18"/>
+        </w:rPr>
+        <w:t>():")</w:t>
+      </w:r>
+      <w:r>
+        <w:rPr>
+          <w:rFonts w:ascii="Consolas" w:hAnsi="Consolas" w:cs="Consolas"/>
+          <w:sz w:val="18"/>
+          <w:szCs w:val="18"/>
+        </w:rPr>
+        <w:br/>
+        <w:t>...  print(</w:t>
+      </w:r>
+      <w:proofErr w:type="spellStart"/>
+      <w:r>
+        <w:rPr>
+          <w:rFonts w:ascii="Consolas" w:hAnsi="Consolas" w:cs="Consolas"/>
+          <w:sz w:val="18"/>
+          <w:szCs w:val="18"/>
+        </w:rPr>
+        <w:t>traceback.format_exc</w:t>
+      </w:r>
+      <w:proofErr w:type="spellEnd"/>
+      <w:r>
+        <w:rPr>
+          <w:rFonts w:ascii="Consolas" w:hAnsi="Consolas" w:cs="Consolas"/>
+          <w:sz w:val="18"/>
+          <w:szCs w:val="18"/>
+        </w:rPr>
+        <w:t>())</w:t>
       </w:r>
       <w:r>
         <w:rPr>
@@ -5314,6 +6784,7 @@
           <w:szCs w:val="18"/>
         </w:rPr>
       </w:pPr>
+      <w:proofErr w:type="gramStart"/>
       <w:r>
         <w:rPr>
           <w:rFonts w:ascii="Consolas" w:hAnsi="Consolas" w:cs="Consolas"/>
@@ -5321,7 +6792,17 @@
           <w:sz w:val="18"/>
           <w:szCs w:val="18"/>
         </w:rPr>
-        <w:t>just printing the exception</w:t>
+        <w:t>just</w:t>
+      </w:r>
+      <w:proofErr w:type="gramEnd"/>
+      <w:r>
+        <w:rPr>
+          <w:rFonts w:ascii="Consolas" w:hAnsi="Consolas" w:cs="Consolas"/>
+          <w:color w:val="5F497A" w:themeColor="accent4" w:themeShade="BF"/>
+          <w:sz w:val="18"/>
+          <w:szCs w:val="18"/>
+        </w:rPr>
+        <w:t xml:space="preserve"> printing the exception</w:t>
       </w:r>
       <w:r>
         <w:rPr>
@@ -5344,6 +6825,7 @@
           <w:szCs w:val="18"/>
         </w:rPr>
       </w:pPr>
+      <w:proofErr w:type="gramStart"/>
       <w:r>
         <w:rPr>
           <w:rFonts w:ascii="Consolas" w:hAnsi="Consolas" w:cs="Consolas"/>
@@ -5351,8 +6833,9 @@
           <w:sz w:val="18"/>
           <w:szCs w:val="18"/>
         </w:rPr>
-        <w:t>printing the traceback</w:t>
-      </w:r>
+        <w:t>printing</w:t>
+      </w:r>
+      <w:proofErr w:type="gramEnd"/>
       <w:r>
         <w:rPr>
           <w:rFonts w:ascii="Consolas" w:hAnsi="Consolas" w:cs="Consolas"/>
@@ -5360,9 +6843,9 @@
           <w:sz w:val="18"/>
           <w:szCs w:val="18"/>
         </w:rPr>
-        <w:br/>
-        <w:t>Traceback (most recent call last):</w:t>
-      </w:r>
+        <w:t xml:space="preserve"> the </w:t>
+      </w:r>
+      <w:proofErr w:type="spellStart"/>
       <w:r>
         <w:rPr>
           <w:rFonts w:ascii="Consolas" w:hAnsi="Consolas" w:cs="Consolas"/>
@@ -5370,8 +6853,67 @@
           <w:sz w:val="18"/>
           <w:szCs w:val="18"/>
         </w:rPr>
-        <w:br/>
-        <w:t xml:space="preserve">  File "&lt;stdin&gt;", line 2, in &lt;module&gt;</w:t>
+        <w:t>traceback</w:t>
+      </w:r>
+      <w:proofErr w:type="spellEnd"/>
+      <w:r>
+        <w:rPr>
+          <w:rFonts w:ascii="Consolas" w:hAnsi="Consolas" w:cs="Consolas"/>
+          <w:color w:val="5F497A" w:themeColor="accent4" w:themeShade="BF"/>
+          <w:sz w:val="18"/>
+          <w:szCs w:val="18"/>
+        </w:rPr>
+        <w:br/>
+      </w:r>
+      <w:proofErr w:type="spellStart"/>
+      <w:r>
+        <w:rPr>
+          <w:rFonts w:ascii="Consolas" w:hAnsi="Consolas" w:cs="Consolas"/>
+          <w:color w:val="5F497A" w:themeColor="accent4" w:themeShade="BF"/>
+          <w:sz w:val="18"/>
+          <w:szCs w:val="18"/>
+        </w:rPr>
+        <w:t>Traceback</w:t>
+      </w:r>
+      <w:proofErr w:type="spellEnd"/>
+      <w:r>
+        <w:rPr>
+          <w:rFonts w:ascii="Consolas" w:hAnsi="Consolas" w:cs="Consolas"/>
+          <w:color w:val="5F497A" w:themeColor="accent4" w:themeShade="BF"/>
+          <w:sz w:val="18"/>
+          <w:szCs w:val="18"/>
+        </w:rPr>
+        <w:t xml:space="preserve"> (most recent call last):</w:t>
+      </w:r>
+      <w:r>
+        <w:rPr>
+          <w:rFonts w:ascii="Consolas" w:hAnsi="Consolas" w:cs="Consolas"/>
+          <w:color w:val="5F497A" w:themeColor="accent4" w:themeShade="BF"/>
+          <w:sz w:val="18"/>
+          <w:szCs w:val="18"/>
+        </w:rPr>
+        <w:br/>
+        <w:t xml:space="preserve">  File "&lt;</w:t>
+      </w:r>
+      <w:proofErr w:type="spellStart"/>
+      <w:r>
+        <w:rPr>
+          <w:rFonts w:ascii="Consolas" w:hAnsi="Consolas" w:cs="Consolas"/>
+          <w:color w:val="5F497A" w:themeColor="accent4" w:themeShade="BF"/>
+          <w:sz w:val="18"/>
+          <w:szCs w:val="18"/>
+        </w:rPr>
+        <w:t>stdin</w:t>
+      </w:r>
+      <w:proofErr w:type="spellEnd"/>
+      <w:r>
+        <w:rPr>
+          <w:rFonts w:ascii="Consolas" w:hAnsi="Consolas" w:cs="Consolas"/>
+          <w:color w:val="5F497A" w:themeColor="accent4" w:themeShade="BF"/>
+          <w:sz w:val="18"/>
+          <w:szCs w:val="18"/>
+        </w:rPr>
+        <w:t>&gt;", line 2, in &lt;module&gt;</w:t>
       </w:r>
       <w:r>
         <w:rPr>
@@ -5393,6 +6935,7 @@
           <w:szCs w:val="18"/>
         </w:rPr>
       </w:pPr>
+      <w:proofErr w:type="gramStart"/>
       <w:r>
         <w:rPr>
           <w:rFonts w:ascii="Consolas" w:hAnsi="Consolas" w:cs="Consolas"/>
@@ -5400,8 +6943,9 @@
           <w:sz w:val="18"/>
           <w:szCs w:val="18"/>
         </w:rPr>
-        <w:t>printing traceback.format_exc():</w:t>
-      </w:r>
+        <w:t>printing</w:t>
+      </w:r>
+      <w:proofErr w:type="gramEnd"/>
       <w:r>
         <w:rPr>
           <w:rFonts w:ascii="Consolas" w:hAnsi="Consolas" w:cs="Consolas"/>
@@ -5409,9 +6953,9 @@
           <w:sz w:val="18"/>
           <w:szCs w:val="18"/>
         </w:rPr>
-        <w:br/>
-        <w:t>Traceback (most recent call last):</w:t>
-      </w:r>
+        <w:t xml:space="preserve"> </w:t>
+      </w:r>
+      <w:proofErr w:type="spellStart"/>
       <w:r>
         <w:rPr>
           <w:rFonts w:ascii="Consolas" w:hAnsi="Consolas" w:cs="Consolas"/>
@@ -5419,8 +6963,76 @@
           <w:sz w:val="18"/>
           <w:szCs w:val="18"/>
         </w:rPr>
-        <w:br/>
-        <w:t xml:space="preserve">  File "&lt;stdin&gt;", line 2, in &lt;module&gt;</w:t>
+        <w:t>traceback.format_exc</w:t>
+      </w:r>
+      <w:proofErr w:type="spellEnd"/>
+      <w:r>
+        <w:rPr>
+          <w:rFonts w:ascii="Consolas" w:hAnsi="Consolas" w:cs="Consolas"/>
+          <w:color w:val="5F497A" w:themeColor="accent4" w:themeShade="BF"/>
+          <w:sz w:val="18"/>
+          <w:szCs w:val="18"/>
+        </w:rPr>
+        <w:t>():</w:t>
+      </w:r>
+      <w:r>
+        <w:rPr>
+          <w:rFonts w:ascii="Consolas" w:hAnsi="Consolas" w:cs="Consolas"/>
+          <w:color w:val="5F497A" w:themeColor="accent4" w:themeShade="BF"/>
+          <w:sz w:val="18"/>
+          <w:szCs w:val="18"/>
+        </w:rPr>
+        <w:br/>
+      </w:r>
+      <w:proofErr w:type="spellStart"/>
+      <w:r>
+        <w:rPr>
+          <w:rFonts w:ascii="Consolas" w:hAnsi="Consolas" w:cs="Consolas"/>
+          <w:color w:val="5F497A" w:themeColor="accent4" w:themeShade="BF"/>
+          <w:sz w:val="18"/>
+          <w:szCs w:val="18"/>
+        </w:rPr>
+        <w:t>Traceback</w:t>
+      </w:r>
+      <w:proofErr w:type="spellEnd"/>
+      <w:r>
+        <w:rPr>
+          <w:rFonts w:ascii="Consolas" w:hAnsi="Consolas" w:cs="Consolas"/>
+          <w:color w:val="5F497A" w:themeColor="accent4" w:themeShade="BF"/>
+          <w:sz w:val="18"/>
+          <w:szCs w:val="18"/>
+        </w:rPr>
+        <w:t xml:space="preserve"> (most recent call last):</w:t>
+      </w:r>
+      <w:r>
+        <w:rPr>
+          <w:rFonts w:ascii="Consolas" w:hAnsi="Consolas" w:cs="Consolas"/>
+          <w:color w:val="5F497A" w:themeColor="accent4" w:themeShade="BF"/>
+          <w:sz w:val="18"/>
+          <w:szCs w:val="18"/>
+        </w:rPr>
+        <w:br/>
+        <w:t xml:space="preserve">  File "&lt;</w:t>
+      </w:r>
+      <w:proofErr w:type="spellStart"/>
+      <w:r>
+        <w:rPr>
+          <w:rFonts w:ascii="Consolas" w:hAnsi="Consolas" w:cs="Consolas"/>
+          <w:color w:val="5F497A" w:themeColor="accent4" w:themeShade="BF"/>
+          <w:sz w:val="18"/>
+          <w:szCs w:val="18"/>
+        </w:rPr>
+        <w:t>stdin</w:t>
+      </w:r>
+      <w:proofErr w:type="spellEnd"/>
+      <w:r>
+        <w:rPr>
+          <w:rFonts w:ascii="Consolas" w:hAnsi="Consolas" w:cs="Consolas"/>
+          <w:color w:val="5F497A" w:themeColor="accent4" w:themeShade="BF"/>
+          <w:sz w:val="18"/>
+          <w:szCs w:val="18"/>
+        </w:rPr>
+        <w:t>&gt;", line 2, in &lt;module&gt;</w:t>
       </w:r>
       <w:r>
         <w:rPr>
@@ -5590,7 +7202,63 @@
           <w:sz w:val="20"/>
           <w:szCs w:val="20"/>
         </w:rPr>
-        <w:t>&gt;&gt;&gt; def file_writer(file_path):</w:t>
+        <w:t xml:space="preserve">&gt;&gt;&gt; </w:t>
+      </w:r>
+      <w:proofErr w:type="spellStart"/>
+      <w:proofErr w:type="gramStart"/>
+      <w:r>
+        <w:rPr>
+          <w:rFonts w:ascii="Consolas" w:hAnsi="Consolas" w:cs="Consolas"/>
+          <w:sz w:val="20"/>
+          <w:szCs w:val="20"/>
+        </w:rPr>
+        <w:t>def</w:t>
+      </w:r>
+      <w:proofErr w:type="spellEnd"/>
+      <w:proofErr w:type="gramEnd"/>
+      <w:r>
+        <w:rPr>
+          <w:rFonts w:ascii="Consolas" w:hAnsi="Consolas" w:cs="Consolas"/>
+          <w:sz w:val="20"/>
+          <w:szCs w:val="20"/>
+        </w:rPr>
+        <w:t xml:space="preserve"> </w:t>
+      </w:r>
+      <w:proofErr w:type="spellStart"/>
+      <w:r>
+        <w:rPr>
+          <w:rFonts w:ascii="Consolas" w:hAnsi="Consolas" w:cs="Consolas"/>
+          <w:sz w:val="20"/>
+          <w:szCs w:val="20"/>
+        </w:rPr>
+        <w:t>file_writer</w:t>
+      </w:r>
+      <w:proofErr w:type="spellEnd"/>
+      <w:r>
+        <w:rPr>
+          <w:rFonts w:ascii="Consolas" w:hAnsi="Consolas" w:cs="Consolas"/>
+          <w:sz w:val="20"/>
+          <w:szCs w:val="20"/>
+        </w:rPr>
+        <w:t>(</w:t>
+      </w:r>
+      <w:proofErr w:type="spellStart"/>
+      <w:r>
+        <w:rPr>
+          <w:rFonts w:ascii="Consolas" w:hAnsi="Consolas" w:cs="Consolas"/>
+          <w:sz w:val="20"/>
+          <w:szCs w:val="20"/>
+        </w:rPr>
+        <w:t>file_path</w:t>
+      </w:r>
+      <w:proofErr w:type="spellEnd"/>
+      <w:r>
+        <w:rPr>
+          <w:rFonts w:ascii="Consolas" w:hAnsi="Consolas" w:cs="Consolas"/>
+          <w:sz w:val="20"/>
+          <w:szCs w:val="20"/>
+        </w:rPr>
+        <w:t>):</w:t>
       </w:r>
       <w:r>
         <w:rPr>
@@ -5622,55 +7290,181 @@
           <w:sz w:val="20"/>
           <w:szCs w:val="20"/>
         </w:rPr>
-        <w:t>...   file = open(file_path)</w:t>
-      </w:r>
-      <w:r>
-        <w:rPr>
-          <w:rFonts w:ascii="Consolas" w:hAnsi="Consolas" w:cs="Consolas"/>
-          <w:sz w:val="20"/>
-          <w:szCs w:val="20"/>
-        </w:rPr>
-        <w:br/>
-      </w:r>
-      <w:r>
-        <w:rPr>
-          <w:rFonts w:ascii="Consolas" w:hAnsi="Consolas" w:cs="Consolas"/>
-          <w:sz w:val="20"/>
-          <w:szCs w:val="20"/>
-        </w:rPr>
-        <w:t>...   file_str = file.read()</w:t>
-      </w:r>
-      <w:r>
-        <w:rPr>
-          <w:rFonts w:ascii="Consolas" w:hAnsi="Consolas" w:cs="Consolas"/>
-          <w:sz w:val="20"/>
-          <w:szCs w:val="20"/>
-        </w:rPr>
-        <w:br/>
-      </w:r>
-      <w:r>
-        <w:rPr>
-          <w:rFonts w:ascii="Consolas" w:hAnsi="Consolas" w:cs="Consolas"/>
-          <w:sz w:val="20"/>
-          <w:szCs w:val="20"/>
-        </w:rPr>
-        <w:t>...   10/len(file_str)</w:t>
-      </w:r>
-      <w:r>
-        <w:rPr>
-          <w:rFonts w:ascii="Consolas" w:hAnsi="Consolas" w:cs="Consolas"/>
-          <w:sz w:val="20"/>
-          <w:szCs w:val="20"/>
-        </w:rPr>
-        <w:br/>
-      </w:r>
-      <w:r>
-        <w:rPr>
-          <w:rFonts w:ascii="Consolas" w:hAnsi="Consolas" w:cs="Consolas"/>
-          <w:sz w:val="20"/>
-          <w:szCs w:val="20"/>
-        </w:rPr>
-        <w:t>...  except FileNotFoundError as fnt:</w:t>
+        <w:t>...   file = open(</w:t>
+      </w:r>
+      <w:proofErr w:type="spellStart"/>
+      <w:r>
+        <w:rPr>
+          <w:rFonts w:ascii="Consolas" w:hAnsi="Consolas" w:cs="Consolas"/>
+          <w:sz w:val="20"/>
+          <w:szCs w:val="20"/>
+        </w:rPr>
+        <w:t>file_path</w:t>
+      </w:r>
+      <w:proofErr w:type="spellEnd"/>
+      <w:r>
+        <w:rPr>
+          <w:rFonts w:ascii="Consolas" w:hAnsi="Consolas" w:cs="Consolas"/>
+          <w:sz w:val="20"/>
+          <w:szCs w:val="20"/>
+        </w:rPr>
+        <w:t>)</w:t>
+      </w:r>
+      <w:r>
+        <w:rPr>
+          <w:rFonts w:ascii="Consolas" w:hAnsi="Consolas" w:cs="Consolas"/>
+          <w:sz w:val="20"/>
+          <w:szCs w:val="20"/>
+        </w:rPr>
+        <w:br/>
+      </w:r>
+      <w:r>
+        <w:rPr>
+          <w:rFonts w:ascii="Consolas" w:hAnsi="Consolas" w:cs="Consolas"/>
+          <w:sz w:val="20"/>
+          <w:szCs w:val="20"/>
+        </w:rPr>
+        <w:t xml:space="preserve">...   </w:t>
+      </w:r>
+      <w:proofErr w:type="spellStart"/>
+      <w:r>
+        <w:rPr>
+          <w:rFonts w:ascii="Consolas" w:hAnsi="Consolas" w:cs="Consolas"/>
+          <w:sz w:val="20"/>
+          <w:szCs w:val="20"/>
+        </w:rPr>
+        <w:t>file_str</w:t>
+      </w:r>
+      <w:proofErr w:type="spellEnd"/>
+      <w:r>
+        <w:rPr>
+          <w:rFonts w:ascii="Consolas" w:hAnsi="Consolas" w:cs="Consolas"/>
+          <w:sz w:val="20"/>
+          <w:szCs w:val="20"/>
+        </w:rPr>
+        <w:t xml:space="preserve"> = </w:t>
+      </w:r>
+      <w:proofErr w:type="spellStart"/>
+      <w:r>
+        <w:rPr>
+          <w:rFonts w:ascii="Consolas" w:hAnsi="Consolas" w:cs="Consolas"/>
+          <w:sz w:val="20"/>
+          <w:szCs w:val="20"/>
+        </w:rPr>
+        <w:t>file.read</w:t>
+      </w:r>
+      <w:proofErr w:type="spellEnd"/>
+      <w:r>
+        <w:rPr>
+          <w:rFonts w:ascii="Consolas" w:hAnsi="Consolas" w:cs="Consolas"/>
+          <w:sz w:val="20"/>
+          <w:szCs w:val="20"/>
+        </w:rPr>
+        <w:t>()</w:t>
+      </w:r>
+      <w:r>
+        <w:rPr>
+          <w:rFonts w:ascii="Consolas" w:hAnsi="Consolas" w:cs="Consolas"/>
+          <w:sz w:val="20"/>
+          <w:szCs w:val="20"/>
+        </w:rPr>
+        <w:br/>
+      </w:r>
+      <w:r>
+        <w:rPr>
+          <w:rFonts w:ascii="Consolas" w:hAnsi="Consolas" w:cs="Consolas"/>
+          <w:sz w:val="20"/>
+          <w:szCs w:val="20"/>
+        </w:rPr>
+        <w:t>...   10/</w:t>
+      </w:r>
+      <w:proofErr w:type="spellStart"/>
+      <w:r>
+        <w:rPr>
+          <w:rFonts w:ascii="Consolas" w:hAnsi="Consolas" w:cs="Consolas"/>
+          <w:sz w:val="20"/>
+          <w:szCs w:val="20"/>
+        </w:rPr>
+        <w:t>len</w:t>
+      </w:r>
+      <w:proofErr w:type="spellEnd"/>
+      <w:r>
+        <w:rPr>
+          <w:rFonts w:ascii="Consolas" w:hAnsi="Consolas" w:cs="Consolas"/>
+          <w:sz w:val="20"/>
+          <w:szCs w:val="20"/>
+        </w:rPr>
+        <w:t>(</w:t>
+      </w:r>
+      <w:proofErr w:type="spellStart"/>
+      <w:r>
+        <w:rPr>
+          <w:rFonts w:ascii="Consolas" w:hAnsi="Consolas" w:cs="Consolas"/>
+          <w:sz w:val="20"/>
+          <w:szCs w:val="20"/>
+        </w:rPr>
+        <w:t>file_str</w:t>
+      </w:r>
+      <w:proofErr w:type="spellEnd"/>
+      <w:r>
+        <w:rPr>
+          <w:rFonts w:ascii="Consolas" w:hAnsi="Consolas" w:cs="Consolas"/>
+          <w:sz w:val="20"/>
+          <w:szCs w:val="20"/>
+        </w:rPr>
+        <w:t>)</w:t>
+      </w:r>
+      <w:r>
+        <w:rPr>
+          <w:rFonts w:ascii="Consolas" w:hAnsi="Consolas" w:cs="Consolas"/>
+          <w:sz w:val="20"/>
+          <w:szCs w:val="20"/>
+        </w:rPr>
+        <w:br/>
+      </w:r>
+      <w:r>
+        <w:rPr>
+          <w:rFonts w:ascii="Consolas" w:hAnsi="Consolas" w:cs="Consolas"/>
+          <w:sz w:val="20"/>
+          <w:szCs w:val="20"/>
+        </w:rPr>
+        <w:t xml:space="preserve">...  except </w:t>
+      </w:r>
+      <w:proofErr w:type="spellStart"/>
+      <w:r>
+        <w:rPr>
+          <w:rFonts w:ascii="Consolas" w:hAnsi="Consolas" w:cs="Consolas"/>
+          <w:sz w:val="20"/>
+          <w:szCs w:val="20"/>
+        </w:rPr>
+        <w:t>FileNotFoundError</w:t>
+      </w:r>
+      <w:proofErr w:type="spellEnd"/>
+      <w:r>
+        <w:rPr>
+          <w:rFonts w:ascii="Consolas" w:hAnsi="Consolas" w:cs="Consolas"/>
+          <w:sz w:val="20"/>
+          <w:szCs w:val="20"/>
+        </w:rPr>
+        <w:t xml:space="preserve"> as </w:t>
+      </w:r>
+      <w:proofErr w:type="spellStart"/>
+      <w:r>
+        <w:rPr>
+          <w:rFonts w:ascii="Consolas" w:hAnsi="Consolas" w:cs="Consolas"/>
+          <w:sz w:val="20"/>
+          <w:szCs w:val="20"/>
+        </w:rPr>
+        <w:t>fnt</w:t>
+      </w:r>
+      <w:proofErr w:type="spellEnd"/>
+      <w:r>
+        <w:rPr>
+          <w:rFonts w:ascii="Consolas" w:hAnsi="Consolas" w:cs="Consolas"/>
+          <w:sz w:val="20"/>
+          <w:szCs w:val="20"/>
+        </w:rPr>
+        <w:t>:</w:t>
       </w:r>
       <w:r>
         <w:rPr>
@@ -5702,7 +7496,43 @@
           <w:sz w:val="20"/>
           <w:szCs w:val="20"/>
         </w:rPr>
-        <w:t>...  except ZeroDivisionError:</w:t>
+        <w:t xml:space="preserve">...  </w:t>
+      </w:r>
+      <w:proofErr w:type="gramStart"/>
+      <w:r>
+        <w:rPr>
+          <w:rFonts w:ascii="Consolas" w:hAnsi="Consolas" w:cs="Consolas"/>
+          <w:sz w:val="20"/>
+          <w:szCs w:val="20"/>
+        </w:rPr>
+        <w:t>except</w:t>
+      </w:r>
+      <w:proofErr w:type="gramEnd"/>
+      <w:r>
+        <w:rPr>
+          <w:rFonts w:ascii="Consolas" w:hAnsi="Consolas" w:cs="Consolas"/>
+          <w:sz w:val="20"/>
+          <w:szCs w:val="20"/>
+        </w:rPr>
+        <w:t xml:space="preserve"> </w:t>
+      </w:r>
+      <w:proofErr w:type="spellStart"/>
+      <w:r>
+        <w:rPr>
+          <w:rFonts w:ascii="Consolas" w:hAnsi="Consolas" w:cs="Consolas"/>
+          <w:sz w:val="20"/>
+          <w:szCs w:val="20"/>
+        </w:rPr>
+        <w:t>ZeroDivisionError</w:t>
+      </w:r>
+      <w:proofErr w:type="spellEnd"/>
+      <w:r>
+        <w:rPr>
+          <w:rFonts w:ascii="Consolas" w:hAnsi="Consolas" w:cs="Consolas"/>
+          <w:sz w:val="20"/>
+          <w:szCs w:val="20"/>
+        </w:rPr>
+        <w:t>:</w:t>
       </w:r>
       <w:r>
         <w:rPr>
@@ -5750,7 +7580,43 @@
           <w:sz w:val="20"/>
           <w:szCs w:val="20"/>
         </w:rPr>
-        <w:t>...   file.write("No exceptions were cought")</w:t>
+        <w:t xml:space="preserve">...   </w:t>
+      </w:r>
+      <w:proofErr w:type="spellStart"/>
+      <w:r>
+        <w:rPr>
+          <w:rFonts w:ascii="Consolas" w:hAnsi="Consolas" w:cs="Consolas"/>
+          <w:sz w:val="20"/>
+          <w:szCs w:val="20"/>
+        </w:rPr>
+        <w:t>file.write</w:t>
+      </w:r>
+      <w:proofErr w:type="spellEnd"/>
+      <w:r>
+        <w:rPr>
+          <w:rFonts w:ascii="Consolas" w:hAnsi="Consolas" w:cs="Consolas"/>
+          <w:sz w:val="20"/>
+          <w:szCs w:val="20"/>
+        </w:rPr>
+        <w:t xml:space="preserve">("No exceptions were </w:t>
+      </w:r>
+      <w:proofErr w:type="spellStart"/>
+      <w:r>
+        <w:rPr>
+          <w:rFonts w:ascii="Consolas" w:hAnsi="Consolas" w:cs="Consolas"/>
+          <w:sz w:val="20"/>
+          <w:szCs w:val="20"/>
+        </w:rPr>
+        <w:t>cought</w:t>
+      </w:r>
+      <w:proofErr w:type="spellEnd"/>
+      <w:r>
+        <w:rPr>
+          <w:rFonts w:ascii="Consolas" w:hAnsi="Consolas" w:cs="Consolas"/>
+          <w:sz w:val="20"/>
+          <w:szCs w:val="20"/>
+        </w:rPr>
+        <w:t>")</w:t>
       </w:r>
       <w:r>
         <w:rPr>
@@ -5798,23 +7664,59 @@
           <w:sz w:val="20"/>
           <w:szCs w:val="20"/>
         </w:rPr>
-        <w:t>...    file.close()</w:t>
-      </w:r>
-      <w:r>
-        <w:rPr>
-          <w:rFonts w:ascii="Consolas" w:hAnsi="Consolas" w:cs="Consolas"/>
-          <w:sz w:val="20"/>
-          <w:szCs w:val="20"/>
-        </w:rPr>
-        <w:br/>
-      </w:r>
-      <w:r>
-        <w:rPr>
-          <w:rFonts w:ascii="Consolas" w:hAnsi="Consolas" w:cs="Consolas"/>
-          <w:sz w:val="20"/>
-          <w:szCs w:val="20"/>
-        </w:rPr>
-        <w:t>...   except NameError:</w:t>
+        <w:t xml:space="preserve">...    </w:t>
+      </w:r>
+      <w:proofErr w:type="spellStart"/>
+      <w:r>
+        <w:rPr>
+          <w:rFonts w:ascii="Consolas" w:hAnsi="Consolas" w:cs="Consolas"/>
+          <w:sz w:val="20"/>
+          <w:szCs w:val="20"/>
+        </w:rPr>
+        <w:t>file.close</w:t>
+      </w:r>
+      <w:proofErr w:type="spellEnd"/>
+      <w:r>
+        <w:rPr>
+          <w:rFonts w:ascii="Consolas" w:hAnsi="Consolas" w:cs="Consolas"/>
+          <w:sz w:val="20"/>
+          <w:szCs w:val="20"/>
+        </w:rPr>
+        <w:t>()</w:t>
+      </w:r>
+      <w:r>
+        <w:rPr>
+          <w:rFonts w:ascii="Consolas" w:hAnsi="Consolas" w:cs="Consolas"/>
+          <w:sz w:val="20"/>
+          <w:szCs w:val="20"/>
+        </w:rPr>
+        <w:br/>
+      </w:r>
+      <w:r>
+        <w:rPr>
+          <w:rFonts w:ascii="Consolas" w:hAnsi="Consolas" w:cs="Consolas"/>
+          <w:sz w:val="20"/>
+          <w:szCs w:val="20"/>
+        </w:rPr>
+        <w:t xml:space="preserve">...   except </w:t>
+      </w:r>
+      <w:proofErr w:type="spellStart"/>
+      <w:r>
+        <w:rPr>
+          <w:rFonts w:ascii="Consolas" w:hAnsi="Consolas" w:cs="Consolas"/>
+          <w:sz w:val="20"/>
+          <w:szCs w:val="20"/>
+        </w:rPr>
+        <w:t>NameError</w:t>
+      </w:r>
+      <w:proofErr w:type="spellEnd"/>
+      <w:r>
+        <w:rPr>
+          <w:rFonts w:ascii="Consolas" w:hAnsi="Consolas" w:cs="Consolas"/>
+          <w:sz w:val="20"/>
+          <w:szCs w:val="20"/>
+        </w:rPr>
+        <w:t>:</w:t>
       </w:r>
       <w:r>
         <w:rPr>
@@ -5862,7 +7764,25 @@
           <w:sz w:val="20"/>
           <w:szCs w:val="20"/>
         </w:rPr>
-        <w:t>&gt;&gt;&gt; file_writer("not_such_file.txt")</w:t>
+        <w:t xml:space="preserve">&gt;&gt;&gt; </w:t>
+      </w:r>
+      <w:proofErr w:type="spellStart"/>
+      <w:r>
+        <w:rPr>
+          <w:rFonts w:ascii="Consolas" w:hAnsi="Consolas" w:cs="Consolas"/>
+          <w:sz w:val="20"/>
+          <w:szCs w:val="20"/>
+        </w:rPr>
+        <w:t>file_writer</w:t>
+      </w:r>
+      <w:proofErr w:type="spellEnd"/>
+      <w:r>
+        <w:rPr>
+          <w:rFonts w:ascii="Consolas" w:hAnsi="Consolas" w:cs="Consolas"/>
+          <w:sz w:val="20"/>
+          <w:szCs w:val="20"/>
+        </w:rPr>
+        <w:t>("not_such_file.txt")</w:t>
       </w:r>
       <w:r>
         <w:rPr>
@@ -5895,24 +7815,80 @@
           <w:sz w:val="20"/>
           <w:szCs w:val="20"/>
         </w:rPr>
-        <w:t>&gt;&gt;&gt; file_writer("empty.txt")</w:t>
-      </w:r>
-      <w:r>
-        <w:rPr>
-          <w:rFonts w:ascii="Consolas" w:hAnsi="Consolas" w:cs="Consolas"/>
-          <w:sz w:val="20"/>
-          <w:szCs w:val="20"/>
-        </w:rPr>
-        <w:br/>
-      </w:r>
-      <w:r>
-        <w:rPr>
-          <w:rFonts w:ascii="Consolas" w:hAnsi="Consolas" w:cs="Consolas"/>
-          <w:color w:val="5F497A" w:themeColor="accent4" w:themeShade="BF"/>
-          <w:sz w:val="20"/>
-          <w:szCs w:val="20"/>
-        </w:rPr>
-        <w:t>Are you crazy? Did you just tried to divide by 0?!</w:t>
+        <w:t xml:space="preserve">&gt;&gt;&gt; </w:t>
+      </w:r>
+      <w:proofErr w:type="spellStart"/>
+      <w:r>
+        <w:rPr>
+          <w:rFonts w:ascii="Consolas" w:hAnsi="Consolas" w:cs="Consolas"/>
+          <w:sz w:val="20"/>
+          <w:szCs w:val="20"/>
+        </w:rPr>
+        <w:t>file_</w:t>
+      </w:r>
+      <w:proofErr w:type="gramStart"/>
+      <w:r>
+        <w:rPr>
+          <w:rFonts w:ascii="Consolas" w:hAnsi="Consolas" w:cs="Consolas"/>
+          <w:sz w:val="20"/>
+          <w:szCs w:val="20"/>
+        </w:rPr>
+        <w:t>writer</w:t>
+      </w:r>
+      <w:proofErr w:type="spellEnd"/>
+      <w:r>
+        <w:rPr>
+          <w:rFonts w:ascii="Consolas" w:hAnsi="Consolas" w:cs="Consolas"/>
+          <w:sz w:val="20"/>
+          <w:szCs w:val="20"/>
+        </w:rPr>
+        <w:t>(</w:t>
+      </w:r>
+      <w:proofErr w:type="gramEnd"/>
+      <w:r>
+        <w:rPr>
+          <w:rFonts w:ascii="Consolas" w:hAnsi="Consolas" w:cs="Consolas"/>
+          <w:sz w:val="20"/>
+          <w:szCs w:val="20"/>
+        </w:rPr>
+        <w:t>"empty.txt")</w:t>
+      </w:r>
+      <w:r>
+        <w:rPr>
+          <w:rFonts w:ascii="Consolas" w:hAnsi="Consolas" w:cs="Consolas"/>
+          <w:sz w:val="20"/>
+          <w:szCs w:val="20"/>
+        </w:rPr>
+        <w:br/>
+      </w:r>
+      <w:r>
+        <w:rPr>
+          <w:rFonts w:ascii="Consolas" w:hAnsi="Consolas" w:cs="Consolas"/>
+          <w:color w:val="5F497A" w:themeColor="accent4" w:themeShade="BF"/>
+          <w:sz w:val="20"/>
+          <w:szCs w:val="20"/>
+        </w:rPr>
+        <w:t xml:space="preserve">Are you crazy? Did you just </w:t>
+      </w:r>
+      <w:proofErr w:type="gramStart"/>
+      <w:r>
+        <w:rPr>
+          <w:rFonts w:ascii="Consolas" w:hAnsi="Consolas" w:cs="Consolas"/>
+          <w:color w:val="5F497A" w:themeColor="accent4" w:themeShade="BF"/>
+          <w:sz w:val="20"/>
+          <w:szCs w:val="20"/>
+        </w:rPr>
+        <w:t>tried</w:t>
+      </w:r>
+      <w:proofErr w:type="gramEnd"/>
+      <w:r>
+        <w:rPr>
+          <w:rFonts w:ascii="Consolas" w:hAnsi="Consolas" w:cs="Consolas"/>
+          <w:color w:val="5F497A" w:themeColor="accent4" w:themeShade="BF"/>
+          <w:sz w:val="20"/>
+          <w:szCs w:val="20"/>
+        </w:rPr>
+        <w:t xml:space="preserve"> to divide by 0?!</w:t>
       </w:r>
       <w:r>
         <w:rPr>
@@ -6340,7 +8316,7 @@
               <w:color w:val="8DB3E2" w:themeColor="text2" w:themeTint="66"/>
               <w:rtl/>
             </w:rPr>
-            <w:t>תכנות מתקדם בשפת פייתון</w:t>
+            <w:t>תכנות אלגוריתמים מחקריים</w:t>
           </w:r>
           <w:r>
             <w:rPr>
@@ -6378,7 +8354,7 @@
               <w:vertAlign w:val="subscript"/>
               <w:rtl/>
             </w:rPr>
-            <w:t>מבוא שיעור 1</w:t>
+            <w:t>קבצים וחריגות</w:t>
           </w:r>
         </w:p>
         <w:p>
@@ -6489,7 +8465,7 @@
               <w:rtl/>
               <w:lang w:val="he-IL"/>
             </w:rPr>
-            <w:t>3</w:t>
+            <w:t>6</w:t>
           </w:r>
           <w:r>
             <w:rPr>
@@ -9775,7 +11751,7 @@
 </file>
 
 <file path=customXml/itemProps1.xml><?xml version="1.0" encoding="utf-8"?>
-<ds:datastoreItem xmlns:ds="http://schemas.openxmlformats.org/officeDocument/2006/customXml" ds:itemID="{5637C74A-A983-49DE-9BE7-E894E9EC80A6}">
+<ds:datastoreItem xmlns:ds="http://schemas.openxmlformats.org/officeDocument/2006/customXml" ds:itemID="{74295633-B3FE-43B3-B818-61D715C4056C}">
   <ds:schemaRefs>
     <ds:schemaRef ds:uri="http://schemas.openxmlformats.org/officeDocument/2006/bibliography"/>
   </ds:schemaRefs>
